--- a/docs/VirusPartial Test Report.docx
+++ b/docs/VirusPartial Test Report.docx
@@ -1200,7 +1200,6 @@
               </w:rPr>
             </w:pPr>
             <w:proofErr w:type="spellStart"/>
-            <w:proofErr w:type="gramStart"/>
             <w:r>
               <w:rPr>
                 <w:b/>
@@ -1208,7 +1207,6 @@
               <w:t>S.No</w:t>
             </w:r>
             <w:proofErr w:type="spellEnd"/>
-            <w:proofErr w:type="gramEnd"/>
           </w:p>
         </w:tc>
         <w:tc>
@@ -4053,6 +4051,7 @@
     <w:p/>
     <w:p/>
     <w:p/>
+    <w:p/>
     <w:p>
       <w:pPr>
         <w:rPr>
@@ -4071,7 +4070,6 @@
           <w:szCs w:val="33"/>
           <w:u w:val="single"/>
         </w:rPr>
-        <w:lastRenderedPageBreak/>
         <w:t>File Scanning Tests</w:t>
       </w:r>
     </w:p>
@@ -4344,7 +4342,6 @@
               </w:rPr>
             </w:pPr>
             <w:proofErr w:type="spellStart"/>
-            <w:proofErr w:type="gramStart"/>
             <w:r>
               <w:rPr>
                 <w:b/>
@@ -4352,7 +4349,6 @@
               <w:t>S.No</w:t>
             </w:r>
             <w:proofErr w:type="spellEnd"/>
-            <w:proofErr w:type="gramEnd"/>
           </w:p>
         </w:tc>
         <w:tc>
@@ -4972,7 +4968,6 @@
               </w:rPr>
             </w:pPr>
             <w:proofErr w:type="spellStart"/>
-            <w:proofErr w:type="gramStart"/>
             <w:r>
               <w:rPr>
                 <w:b/>
@@ -4980,7 +4975,6 @@
               <w:t>S.No</w:t>
             </w:r>
             <w:proofErr w:type="spellEnd"/>
-            <w:proofErr w:type="gramEnd"/>
           </w:p>
         </w:tc>
         <w:tc>
@@ -5581,7 +5575,6 @@
               </w:rPr>
             </w:pPr>
             <w:proofErr w:type="spellStart"/>
-            <w:proofErr w:type="gramStart"/>
             <w:r>
               <w:rPr>
                 <w:b/>
@@ -5589,7 +5582,6 @@
               <w:t>S.No</w:t>
             </w:r>
             <w:proofErr w:type="spellEnd"/>
-            <w:proofErr w:type="gramEnd"/>
           </w:p>
         </w:tc>
         <w:tc>
@@ -6085,13 +6077,2037 @@
           <w:u w:val="single"/>
         </w:rPr>
         <w:lastRenderedPageBreak/>
+        <w:t>URL Testing</w:t>
+      </w:r>
+    </w:p>
+    <w:p/>
+    <w:tbl>
+      <w:tblPr>
+        <w:tblStyle w:val="a8"/>
+        <w:tblW w:w="11055" w:type="dxa"/>
+        <w:tblInd w:w="-510" w:type="dxa"/>
+        <w:tblBorders>
+          <w:top w:val="single" w:sz="4" w:space="0" w:color="000000"/>
+          <w:left w:val="single" w:sz="4" w:space="0" w:color="000000"/>
+          <w:bottom w:val="single" w:sz="4" w:space="0" w:color="000000"/>
+          <w:right w:val="single" w:sz="4" w:space="0" w:color="000000"/>
+          <w:insideH w:val="single" w:sz="4" w:space="0" w:color="000000"/>
+          <w:insideV w:val="single" w:sz="4" w:space="0" w:color="000000"/>
+        </w:tblBorders>
+        <w:tblLayout w:type="fixed"/>
+        <w:tblLook w:val="0400" w:firstRow="0" w:lastRow="0" w:firstColumn="0" w:lastColumn="0" w:noHBand="0" w:noVBand="1"/>
+      </w:tblPr>
+      <w:tblGrid>
+        <w:gridCol w:w="660"/>
+        <w:gridCol w:w="1110"/>
+        <w:gridCol w:w="420"/>
+        <w:gridCol w:w="1830"/>
+        <w:gridCol w:w="405"/>
+        <w:gridCol w:w="1710"/>
+        <w:gridCol w:w="1920"/>
+        <w:gridCol w:w="1140"/>
+        <w:gridCol w:w="105"/>
+        <w:gridCol w:w="1755"/>
+      </w:tblGrid>
+      <w:tr>
+        <w:trPr>
+          <w:gridAfter w:val="1"/>
+          <w:wAfter w:w="1755" w:type="dxa"/>
+        </w:trPr>
+        <w:tc>
+          <w:tcPr>
+            <w:tcW w:w="1770" w:type="dxa"/>
+            <w:gridSpan w:val="2"/>
+          </w:tcPr>
+          <w:p>
+            <w:pPr>
+              <w:rPr>
+                <w:b/>
+              </w:rPr>
+            </w:pPr>
+            <w:r>
+              <w:rPr>
+                <w:b/>
+              </w:rPr>
+              <w:t>Test Scenario Group</w:t>
+            </w:r>
+          </w:p>
+        </w:tc>
+        <w:tc>
+          <w:tcPr>
+            <w:tcW w:w="2655" w:type="dxa"/>
+            <w:gridSpan w:val="3"/>
+          </w:tcPr>
+          <w:p>
+            <w:r>
+              <w:t>URL Testing</w:t>
+            </w:r>
+          </w:p>
+        </w:tc>
+        <w:tc>
+          <w:tcPr>
+            <w:tcW w:w="3630" w:type="dxa"/>
+            <w:gridSpan w:val="2"/>
+          </w:tcPr>
+          <w:p>
+            <w:pPr>
+              <w:rPr>
+                <w:b/>
+              </w:rPr>
+            </w:pPr>
+            <w:r>
+              <w:rPr>
+                <w:b/>
+              </w:rPr>
+              <w:t>Test Case ID</w:t>
+            </w:r>
+          </w:p>
+        </w:tc>
+        <w:tc>
+          <w:tcPr>
+            <w:tcW w:w="1245" w:type="dxa"/>
+            <w:gridSpan w:val="2"/>
+          </w:tcPr>
+          <w:p>
+            <w:r>
+              <w:t>1</w:t>
+            </w:r>
+          </w:p>
+        </w:tc>
+      </w:tr>
+      <w:tr>
+        <w:trPr>
+          <w:gridAfter w:val="1"/>
+          <w:wAfter w:w="1755" w:type="dxa"/>
+        </w:trPr>
+        <w:tc>
+          <w:tcPr>
+            <w:tcW w:w="1770" w:type="dxa"/>
+            <w:gridSpan w:val="2"/>
+          </w:tcPr>
+          <w:p>
+            <w:pPr>
+              <w:rPr>
+                <w:b/>
+              </w:rPr>
+            </w:pPr>
+            <w:r>
+              <w:rPr>
+                <w:b/>
+              </w:rPr>
+              <w:t>Test Case Description</w:t>
+            </w:r>
+          </w:p>
+        </w:tc>
+        <w:tc>
+          <w:tcPr>
+            <w:tcW w:w="2655" w:type="dxa"/>
+            <w:gridSpan w:val="3"/>
+          </w:tcPr>
+          <w:p>
+            <w:r>
+              <w:t>Scanning a non-malicious download link</w:t>
+            </w:r>
+          </w:p>
+        </w:tc>
+        <w:tc>
+          <w:tcPr>
+            <w:tcW w:w="3630" w:type="dxa"/>
+            <w:gridSpan w:val="2"/>
+          </w:tcPr>
+          <w:p>
+            <w:pPr>
+              <w:rPr>
+                <w:b/>
+              </w:rPr>
+            </w:pPr>
+            <w:r>
+              <w:rPr>
+                <w:b/>
+              </w:rPr>
+              <w:t>Test Priority</w:t>
+            </w:r>
+          </w:p>
+        </w:tc>
+        <w:tc>
+          <w:tcPr>
+            <w:tcW w:w="1245" w:type="dxa"/>
+            <w:gridSpan w:val="2"/>
+          </w:tcPr>
+          <w:p>
+            <w:r>
+              <w:t>High</w:t>
+            </w:r>
+          </w:p>
+        </w:tc>
+      </w:tr>
+      <w:tr>
+        <w:trPr>
+          <w:gridAfter w:val="1"/>
+          <w:wAfter w:w="1755" w:type="dxa"/>
+        </w:trPr>
+        <w:tc>
+          <w:tcPr>
+            <w:tcW w:w="1770" w:type="dxa"/>
+            <w:gridSpan w:val="2"/>
+          </w:tcPr>
+          <w:p>
+            <w:pPr>
+              <w:rPr>
+                <w:b/>
+              </w:rPr>
+            </w:pPr>
+            <w:r>
+              <w:rPr>
+                <w:b/>
+              </w:rPr>
+              <w:t>Pre-Requisite</w:t>
+            </w:r>
+          </w:p>
+        </w:tc>
+        <w:tc>
+          <w:tcPr>
+            <w:tcW w:w="2655" w:type="dxa"/>
+            <w:gridSpan w:val="3"/>
+          </w:tcPr>
+          <w:p>
+            <w:r>
+              <w:t>Working Internet, Browser</w:t>
+            </w:r>
+          </w:p>
+        </w:tc>
+        <w:tc>
+          <w:tcPr>
+            <w:tcW w:w="3630" w:type="dxa"/>
+            <w:gridSpan w:val="2"/>
+          </w:tcPr>
+          <w:p>
+            <w:pPr>
+              <w:rPr>
+                <w:b/>
+              </w:rPr>
+            </w:pPr>
+            <w:r>
+              <w:rPr>
+                <w:b/>
+              </w:rPr>
+              <w:t>Post-Requisite</w:t>
+            </w:r>
+          </w:p>
+        </w:tc>
+        <w:tc>
+          <w:tcPr>
+            <w:tcW w:w="1245" w:type="dxa"/>
+            <w:gridSpan w:val="2"/>
+          </w:tcPr>
+          <w:p>
+            <w:r>
+              <w:t>N/A</w:t>
+            </w:r>
+          </w:p>
+        </w:tc>
+      </w:tr>
+      <w:tr>
+        <w:trPr>
+          <w:trHeight w:val="547"/>
+        </w:trPr>
+        <w:tc>
+          <w:tcPr>
+            <w:tcW w:w="11055" w:type="dxa"/>
+            <w:gridSpan w:val="10"/>
+          </w:tcPr>
+          <w:p>
+            <w:pPr>
+              <w:spacing w:before="200" w:line="480" w:lineRule="auto"/>
+              <w:jc w:val="center"/>
+            </w:pPr>
+            <w:r>
+              <w:t>Test Execution Steps:</w:t>
+            </w:r>
+          </w:p>
+        </w:tc>
+      </w:tr>
+      <w:tr>
+        <w:tc>
+          <w:tcPr>
+            <w:tcW w:w="660" w:type="dxa"/>
+          </w:tcPr>
+          <w:p>
+            <w:pPr>
+              <w:rPr>
+                <w:b/>
+              </w:rPr>
+            </w:pPr>
+            <w:proofErr w:type="spellStart"/>
+            <w:r>
+              <w:rPr>
+                <w:b/>
+              </w:rPr>
+              <w:t>S.No</w:t>
+            </w:r>
+            <w:proofErr w:type="spellEnd"/>
+          </w:p>
+        </w:tc>
+        <w:tc>
+          <w:tcPr>
+            <w:tcW w:w="1530" w:type="dxa"/>
+            <w:gridSpan w:val="2"/>
+          </w:tcPr>
+          <w:p>
+            <w:pPr>
+              <w:rPr>
+                <w:b/>
+              </w:rPr>
+            </w:pPr>
+            <w:r>
+              <w:rPr>
+                <w:b/>
+              </w:rPr>
+              <w:t>Action</w:t>
+            </w:r>
+          </w:p>
+        </w:tc>
+        <w:tc>
+          <w:tcPr>
+            <w:tcW w:w="1830" w:type="dxa"/>
+          </w:tcPr>
+          <w:p>
+            <w:pPr>
+              <w:rPr>
+                <w:b/>
+              </w:rPr>
+            </w:pPr>
+            <w:r>
+              <w:rPr>
+                <w:b/>
+              </w:rPr>
+              <w:t>Inputs</w:t>
+            </w:r>
+          </w:p>
+        </w:tc>
+        <w:tc>
+          <w:tcPr>
+            <w:tcW w:w="2115" w:type="dxa"/>
+            <w:gridSpan w:val="2"/>
+          </w:tcPr>
+          <w:p>
+            <w:pPr>
+              <w:rPr>
+                <w:b/>
+              </w:rPr>
+            </w:pPr>
+            <w:r>
+              <w:rPr>
+                <w:b/>
+              </w:rPr>
+              <w:t>Expected Output</w:t>
+            </w:r>
+          </w:p>
+        </w:tc>
+        <w:tc>
+          <w:tcPr>
+            <w:tcW w:w="1920" w:type="dxa"/>
+          </w:tcPr>
+          <w:p>
+            <w:pPr>
+              <w:rPr>
+                <w:b/>
+              </w:rPr>
+            </w:pPr>
+            <w:r>
+              <w:rPr>
+                <w:b/>
+              </w:rPr>
+              <w:t>Actual Output</w:t>
+            </w:r>
+          </w:p>
+        </w:tc>
+        <w:tc>
+          <w:tcPr>
+            <w:tcW w:w="1140" w:type="dxa"/>
+          </w:tcPr>
+          <w:p>
+            <w:pPr>
+              <w:rPr>
+                <w:b/>
+              </w:rPr>
+            </w:pPr>
+            <w:r>
+              <w:rPr>
+                <w:b/>
+              </w:rPr>
+              <w:t>Test Result</w:t>
+            </w:r>
+          </w:p>
+        </w:tc>
+        <w:tc>
+          <w:tcPr>
+            <w:tcW w:w="1860" w:type="dxa"/>
+            <w:gridSpan w:val="2"/>
+          </w:tcPr>
+          <w:p>
+            <w:pPr>
+              <w:rPr>
+                <w:b/>
+              </w:rPr>
+            </w:pPr>
+            <w:r>
+              <w:rPr>
+                <w:b/>
+              </w:rPr>
+              <w:t>Test Comments</w:t>
+            </w:r>
+          </w:p>
+        </w:tc>
+      </w:tr>
+      <w:tr>
+        <w:tc>
+          <w:tcPr>
+            <w:tcW w:w="660" w:type="dxa"/>
+          </w:tcPr>
+          <w:p>
+            <w:r>
+              <w:t>1</w:t>
+            </w:r>
+          </w:p>
+        </w:tc>
+        <w:tc>
+          <w:tcPr>
+            <w:tcW w:w="1530" w:type="dxa"/>
+            <w:gridSpan w:val="2"/>
+          </w:tcPr>
+          <w:p>
+            <w:r>
+              <w:t>Launch Webapp</w:t>
+            </w:r>
+          </w:p>
+        </w:tc>
+        <w:tc>
+          <w:tcPr>
+            <w:tcW w:w="1830" w:type="dxa"/>
+          </w:tcPr>
+          <w:p>
+            <w:r>
+              <w:t>viruspartial.com</w:t>
+            </w:r>
+          </w:p>
+        </w:tc>
+        <w:tc>
+          <w:tcPr>
+            <w:tcW w:w="2115" w:type="dxa"/>
+            <w:gridSpan w:val="2"/>
+          </w:tcPr>
+          <w:p>
+            <w:r>
+              <w:t>Home page (frontMenu.html)</w:t>
+            </w:r>
+          </w:p>
+        </w:tc>
+        <w:tc>
+          <w:tcPr>
+            <w:tcW w:w="1920" w:type="dxa"/>
+          </w:tcPr>
+          <w:p>
+            <w:r>
+              <w:t>Home page</w:t>
+            </w:r>
+          </w:p>
+        </w:tc>
+        <w:tc>
+          <w:tcPr>
+            <w:tcW w:w="1140" w:type="dxa"/>
+          </w:tcPr>
+          <w:p>
+            <w:r>
+              <w:t>Passed</w:t>
+            </w:r>
+          </w:p>
+        </w:tc>
+        <w:tc>
+          <w:tcPr>
+            <w:tcW w:w="1860" w:type="dxa"/>
+            <w:gridSpan w:val="2"/>
+          </w:tcPr>
+          <w:p/>
+        </w:tc>
+      </w:tr>
+      <w:tr>
+        <w:tc>
+          <w:tcPr>
+            <w:tcW w:w="660" w:type="dxa"/>
+          </w:tcPr>
+          <w:p>
+            <w:r>
+              <w:t>2</w:t>
+            </w:r>
+          </w:p>
+        </w:tc>
+        <w:tc>
+          <w:tcPr>
+            <w:tcW w:w="1530" w:type="dxa"/>
+            <w:gridSpan w:val="2"/>
+          </w:tcPr>
+          <w:p>
+            <w:r>
+              <w:t>Select “Scan a Link” button</w:t>
+            </w:r>
+          </w:p>
+        </w:tc>
+        <w:tc>
+          <w:tcPr>
+            <w:tcW w:w="1830" w:type="dxa"/>
+          </w:tcPr>
+          <w:p>
+            <w:r>
+              <w:t>N/A</w:t>
+            </w:r>
+          </w:p>
+        </w:tc>
+        <w:tc>
+          <w:tcPr>
+            <w:tcW w:w="2115" w:type="dxa"/>
+            <w:gridSpan w:val="2"/>
+          </w:tcPr>
+          <w:p>
+            <w:r>
+              <w:t>Link input prompt</w:t>
+            </w:r>
+          </w:p>
+        </w:tc>
+        <w:tc>
+          <w:tcPr>
+            <w:tcW w:w="1920" w:type="dxa"/>
+          </w:tcPr>
+          <w:p>
+            <w:r>
+              <w:t>Link input prompt</w:t>
+            </w:r>
+          </w:p>
+        </w:tc>
+        <w:tc>
+          <w:tcPr>
+            <w:tcW w:w="1140" w:type="dxa"/>
+          </w:tcPr>
+          <w:p>
+            <w:r>
+              <w:t>Passed</w:t>
+            </w:r>
+          </w:p>
+        </w:tc>
+        <w:tc>
+          <w:tcPr>
+            <w:tcW w:w="1860" w:type="dxa"/>
+            <w:gridSpan w:val="2"/>
+          </w:tcPr>
+          <w:p/>
+        </w:tc>
+      </w:tr>
+      <w:tr>
+        <w:tc>
+          <w:tcPr>
+            <w:tcW w:w="660" w:type="dxa"/>
+          </w:tcPr>
+          <w:p>
+            <w:r>
+              <w:t>3</w:t>
+            </w:r>
+          </w:p>
+        </w:tc>
+        <w:tc>
+          <w:tcPr>
+            <w:tcW w:w="1530" w:type="dxa"/>
+            <w:gridSpan w:val="2"/>
+          </w:tcPr>
+          <w:p>
+            <w:r>
+              <w:t>Paste link and submit</w:t>
+            </w:r>
+          </w:p>
+        </w:tc>
+        <w:tc>
+          <w:tcPr>
+            <w:tcW w:w="1830" w:type="dxa"/>
+          </w:tcPr>
+          <w:p>
+            <w:proofErr w:type="spellStart"/>
+            <w:r>
+              <w:t>Nonmalicious</w:t>
+            </w:r>
+            <w:proofErr w:type="spellEnd"/>
+            <w:r>
+              <w:t xml:space="preserve"> executable download link</w:t>
+            </w:r>
+          </w:p>
+        </w:tc>
+        <w:tc>
+          <w:tcPr>
+            <w:tcW w:w="2115" w:type="dxa"/>
+            <w:gridSpan w:val="2"/>
+          </w:tcPr>
+          <w:p>
+            <w:r>
+              <w:t>Output showing 0% danger</w:t>
+            </w:r>
+          </w:p>
+        </w:tc>
+        <w:tc>
+          <w:tcPr>
+            <w:tcW w:w="1920" w:type="dxa"/>
+          </w:tcPr>
+          <w:p>
+            <w:r>
+              <w:t>Output showing 0% danger</w:t>
+            </w:r>
+          </w:p>
+        </w:tc>
+        <w:tc>
+          <w:tcPr>
+            <w:tcW w:w="1140" w:type="dxa"/>
+          </w:tcPr>
+          <w:p>
+            <w:r>
+              <w:t>Passed</w:t>
+            </w:r>
+          </w:p>
+        </w:tc>
+        <w:tc>
+          <w:tcPr>
+            <w:tcW w:w="1860" w:type="dxa"/>
+            <w:gridSpan w:val="2"/>
+          </w:tcPr>
+          <w:p>
+            <w:r>
+              <w:t xml:space="preserve">Passed the download link for </w:t>
+            </w:r>
+            <w:proofErr w:type="spellStart"/>
+            <w:r>
+              <w:t>Github</w:t>
+            </w:r>
+            <w:proofErr w:type="spellEnd"/>
+            <w:r>
+              <w:t xml:space="preserve"> Desktop</w:t>
+            </w:r>
+          </w:p>
+        </w:tc>
+      </w:tr>
+    </w:tbl>
+    <w:p/>
+    <w:p/>
+    <w:tbl>
+      <w:tblPr>
+        <w:tblStyle w:val="a9"/>
+        <w:tblW w:w="11055" w:type="dxa"/>
+        <w:tblInd w:w="-510" w:type="dxa"/>
+        <w:tblBorders>
+          <w:top w:val="single" w:sz="4" w:space="0" w:color="000000"/>
+          <w:left w:val="single" w:sz="4" w:space="0" w:color="000000"/>
+          <w:bottom w:val="single" w:sz="4" w:space="0" w:color="000000"/>
+          <w:right w:val="single" w:sz="4" w:space="0" w:color="000000"/>
+          <w:insideH w:val="single" w:sz="4" w:space="0" w:color="000000"/>
+          <w:insideV w:val="single" w:sz="4" w:space="0" w:color="000000"/>
+        </w:tblBorders>
+        <w:tblLayout w:type="fixed"/>
+        <w:tblLook w:val="0400" w:firstRow="0" w:lastRow="0" w:firstColumn="0" w:lastColumn="0" w:noHBand="0" w:noVBand="1"/>
+      </w:tblPr>
+      <w:tblGrid>
+        <w:gridCol w:w="660"/>
+        <w:gridCol w:w="1110"/>
+        <w:gridCol w:w="420"/>
+        <w:gridCol w:w="1830"/>
+        <w:gridCol w:w="405"/>
+        <w:gridCol w:w="1710"/>
+        <w:gridCol w:w="1920"/>
+        <w:gridCol w:w="1140"/>
+        <w:gridCol w:w="105"/>
+        <w:gridCol w:w="1755"/>
+      </w:tblGrid>
+      <w:tr>
+        <w:trPr>
+          <w:gridAfter w:val="1"/>
+          <w:wAfter w:w="1755" w:type="dxa"/>
+        </w:trPr>
+        <w:tc>
+          <w:tcPr>
+            <w:tcW w:w="1770" w:type="dxa"/>
+            <w:gridSpan w:val="2"/>
+          </w:tcPr>
+          <w:p>
+            <w:pPr>
+              <w:rPr>
+                <w:b/>
+              </w:rPr>
+            </w:pPr>
+            <w:r>
+              <w:rPr>
+                <w:b/>
+              </w:rPr>
+              <w:t>Test Scenario Group</w:t>
+            </w:r>
+          </w:p>
+        </w:tc>
+        <w:tc>
+          <w:tcPr>
+            <w:tcW w:w="2655" w:type="dxa"/>
+            <w:gridSpan w:val="3"/>
+          </w:tcPr>
+          <w:p>
+            <w:r>
+              <w:t>URL Testing</w:t>
+            </w:r>
+          </w:p>
+        </w:tc>
+        <w:tc>
+          <w:tcPr>
+            <w:tcW w:w="3630" w:type="dxa"/>
+            <w:gridSpan w:val="2"/>
+          </w:tcPr>
+          <w:p>
+            <w:pPr>
+              <w:rPr>
+                <w:b/>
+              </w:rPr>
+            </w:pPr>
+            <w:r>
+              <w:rPr>
+                <w:b/>
+              </w:rPr>
+              <w:t>Test Case ID</w:t>
+            </w:r>
+          </w:p>
+        </w:tc>
+        <w:tc>
+          <w:tcPr>
+            <w:tcW w:w="1245" w:type="dxa"/>
+            <w:gridSpan w:val="2"/>
+          </w:tcPr>
+          <w:p>
+            <w:r>
+              <w:t>2</w:t>
+            </w:r>
+          </w:p>
+        </w:tc>
+      </w:tr>
+      <w:tr>
+        <w:trPr>
+          <w:gridAfter w:val="1"/>
+          <w:wAfter w:w="1755" w:type="dxa"/>
+        </w:trPr>
+        <w:tc>
+          <w:tcPr>
+            <w:tcW w:w="1770" w:type="dxa"/>
+            <w:gridSpan w:val="2"/>
+          </w:tcPr>
+          <w:p>
+            <w:pPr>
+              <w:rPr>
+                <w:b/>
+              </w:rPr>
+            </w:pPr>
+            <w:r>
+              <w:rPr>
+                <w:b/>
+              </w:rPr>
+              <w:t>Test Case Description</w:t>
+            </w:r>
+          </w:p>
+        </w:tc>
+        <w:tc>
+          <w:tcPr>
+            <w:tcW w:w="2655" w:type="dxa"/>
+            <w:gridSpan w:val="3"/>
+          </w:tcPr>
+          <w:p>
+            <w:r>
+              <w:t>Scanning a malicious download link</w:t>
+            </w:r>
+          </w:p>
+        </w:tc>
+        <w:tc>
+          <w:tcPr>
+            <w:tcW w:w="3630" w:type="dxa"/>
+            <w:gridSpan w:val="2"/>
+          </w:tcPr>
+          <w:p>
+            <w:pPr>
+              <w:rPr>
+                <w:b/>
+              </w:rPr>
+            </w:pPr>
+            <w:r>
+              <w:rPr>
+                <w:b/>
+              </w:rPr>
+              <w:t>Test Priority</w:t>
+            </w:r>
+          </w:p>
+        </w:tc>
+        <w:tc>
+          <w:tcPr>
+            <w:tcW w:w="1245" w:type="dxa"/>
+            <w:gridSpan w:val="2"/>
+          </w:tcPr>
+          <w:p>
+            <w:r>
+              <w:t>High</w:t>
+            </w:r>
+          </w:p>
+        </w:tc>
+      </w:tr>
+      <w:tr>
+        <w:trPr>
+          <w:gridAfter w:val="1"/>
+          <w:wAfter w:w="1755" w:type="dxa"/>
+        </w:trPr>
+        <w:tc>
+          <w:tcPr>
+            <w:tcW w:w="1770" w:type="dxa"/>
+            <w:gridSpan w:val="2"/>
+          </w:tcPr>
+          <w:p>
+            <w:pPr>
+              <w:rPr>
+                <w:b/>
+              </w:rPr>
+            </w:pPr>
+            <w:r>
+              <w:rPr>
+                <w:b/>
+              </w:rPr>
+              <w:t>Pre-Requisite</w:t>
+            </w:r>
+          </w:p>
+        </w:tc>
+        <w:tc>
+          <w:tcPr>
+            <w:tcW w:w="2655" w:type="dxa"/>
+            <w:gridSpan w:val="3"/>
+          </w:tcPr>
+          <w:p>
+            <w:r>
+              <w:t>Working Internet, Browser</w:t>
+            </w:r>
+          </w:p>
+        </w:tc>
+        <w:tc>
+          <w:tcPr>
+            <w:tcW w:w="3630" w:type="dxa"/>
+            <w:gridSpan w:val="2"/>
+          </w:tcPr>
+          <w:p>
+            <w:pPr>
+              <w:rPr>
+                <w:b/>
+              </w:rPr>
+            </w:pPr>
+            <w:r>
+              <w:rPr>
+                <w:b/>
+              </w:rPr>
+              <w:t>Post-Requisite</w:t>
+            </w:r>
+          </w:p>
+        </w:tc>
+        <w:tc>
+          <w:tcPr>
+            <w:tcW w:w="1245" w:type="dxa"/>
+            <w:gridSpan w:val="2"/>
+          </w:tcPr>
+          <w:p>
+            <w:r>
+              <w:t>N/A</w:t>
+            </w:r>
+          </w:p>
+        </w:tc>
+      </w:tr>
+      <w:tr>
+        <w:trPr>
+          <w:trHeight w:val="547"/>
+        </w:trPr>
+        <w:tc>
+          <w:tcPr>
+            <w:tcW w:w="11055" w:type="dxa"/>
+            <w:gridSpan w:val="10"/>
+          </w:tcPr>
+          <w:p>
+            <w:pPr>
+              <w:spacing w:before="200" w:line="480" w:lineRule="auto"/>
+              <w:jc w:val="center"/>
+            </w:pPr>
+            <w:r>
+              <w:t>Test Execution Steps:</w:t>
+            </w:r>
+          </w:p>
+        </w:tc>
+      </w:tr>
+      <w:tr>
+        <w:tc>
+          <w:tcPr>
+            <w:tcW w:w="660" w:type="dxa"/>
+          </w:tcPr>
+          <w:p>
+            <w:pPr>
+              <w:rPr>
+                <w:b/>
+              </w:rPr>
+            </w:pPr>
+            <w:proofErr w:type="spellStart"/>
+            <w:r>
+              <w:rPr>
+                <w:b/>
+              </w:rPr>
+              <w:t>S.No</w:t>
+            </w:r>
+            <w:proofErr w:type="spellEnd"/>
+          </w:p>
+        </w:tc>
+        <w:tc>
+          <w:tcPr>
+            <w:tcW w:w="1530" w:type="dxa"/>
+            <w:gridSpan w:val="2"/>
+          </w:tcPr>
+          <w:p>
+            <w:pPr>
+              <w:rPr>
+                <w:b/>
+              </w:rPr>
+            </w:pPr>
+            <w:r>
+              <w:rPr>
+                <w:b/>
+              </w:rPr>
+              <w:t>Action</w:t>
+            </w:r>
+          </w:p>
+        </w:tc>
+        <w:tc>
+          <w:tcPr>
+            <w:tcW w:w="1830" w:type="dxa"/>
+          </w:tcPr>
+          <w:p>
+            <w:pPr>
+              <w:rPr>
+                <w:b/>
+              </w:rPr>
+            </w:pPr>
+            <w:r>
+              <w:rPr>
+                <w:b/>
+              </w:rPr>
+              <w:t>Inputs</w:t>
+            </w:r>
+          </w:p>
+        </w:tc>
+        <w:tc>
+          <w:tcPr>
+            <w:tcW w:w="2115" w:type="dxa"/>
+            <w:gridSpan w:val="2"/>
+          </w:tcPr>
+          <w:p>
+            <w:pPr>
+              <w:rPr>
+                <w:b/>
+              </w:rPr>
+            </w:pPr>
+            <w:r>
+              <w:rPr>
+                <w:b/>
+              </w:rPr>
+              <w:t>Expected Output</w:t>
+            </w:r>
+          </w:p>
+        </w:tc>
+        <w:tc>
+          <w:tcPr>
+            <w:tcW w:w="1920" w:type="dxa"/>
+          </w:tcPr>
+          <w:p>
+            <w:pPr>
+              <w:rPr>
+                <w:b/>
+              </w:rPr>
+            </w:pPr>
+            <w:r>
+              <w:rPr>
+                <w:b/>
+              </w:rPr>
+              <w:t>Actual Output</w:t>
+            </w:r>
+          </w:p>
+        </w:tc>
+        <w:tc>
+          <w:tcPr>
+            <w:tcW w:w="1140" w:type="dxa"/>
+          </w:tcPr>
+          <w:p>
+            <w:pPr>
+              <w:rPr>
+                <w:b/>
+              </w:rPr>
+            </w:pPr>
+            <w:r>
+              <w:rPr>
+                <w:b/>
+              </w:rPr>
+              <w:t>Test Result</w:t>
+            </w:r>
+          </w:p>
+        </w:tc>
+        <w:tc>
+          <w:tcPr>
+            <w:tcW w:w="1860" w:type="dxa"/>
+            <w:gridSpan w:val="2"/>
+          </w:tcPr>
+          <w:p>
+            <w:pPr>
+              <w:rPr>
+                <w:b/>
+              </w:rPr>
+            </w:pPr>
+            <w:r>
+              <w:rPr>
+                <w:b/>
+              </w:rPr>
+              <w:t>Test Comments</w:t>
+            </w:r>
+          </w:p>
+        </w:tc>
+      </w:tr>
+      <w:tr>
+        <w:tc>
+          <w:tcPr>
+            <w:tcW w:w="660" w:type="dxa"/>
+          </w:tcPr>
+          <w:p>
+            <w:r>
+              <w:t>1</w:t>
+            </w:r>
+          </w:p>
+        </w:tc>
+        <w:tc>
+          <w:tcPr>
+            <w:tcW w:w="1530" w:type="dxa"/>
+            <w:gridSpan w:val="2"/>
+          </w:tcPr>
+          <w:p>
+            <w:r>
+              <w:t>Launch Webapp</w:t>
+            </w:r>
+          </w:p>
+        </w:tc>
+        <w:tc>
+          <w:tcPr>
+            <w:tcW w:w="1830" w:type="dxa"/>
+          </w:tcPr>
+          <w:p>
+            <w:r>
+              <w:t>viruspartial.com</w:t>
+            </w:r>
+          </w:p>
+        </w:tc>
+        <w:tc>
+          <w:tcPr>
+            <w:tcW w:w="2115" w:type="dxa"/>
+            <w:gridSpan w:val="2"/>
+          </w:tcPr>
+          <w:p>
+            <w:r>
+              <w:t>Home page (frontMenu.html)</w:t>
+            </w:r>
+          </w:p>
+        </w:tc>
+        <w:tc>
+          <w:tcPr>
+            <w:tcW w:w="1920" w:type="dxa"/>
+          </w:tcPr>
+          <w:p>
+            <w:r>
+              <w:t>Home page</w:t>
+            </w:r>
+          </w:p>
+        </w:tc>
+        <w:tc>
+          <w:tcPr>
+            <w:tcW w:w="1140" w:type="dxa"/>
+          </w:tcPr>
+          <w:p>
+            <w:r>
+              <w:t>Passed</w:t>
+            </w:r>
+          </w:p>
+        </w:tc>
+        <w:tc>
+          <w:tcPr>
+            <w:tcW w:w="1860" w:type="dxa"/>
+            <w:gridSpan w:val="2"/>
+          </w:tcPr>
+          <w:p/>
+        </w:tc>
+      </w:tr>
+      <w:tr>
+        <w:tc>
+          <w:tcPr>
+            <w:tcW w:w="660" w:type="dxa"/>
+          </w:tcPr>
+          <w:p>
+            <w:r>
+              <w:t>2</w:t>
+            </w:r>
+          </w:p>
+        </w:tc>
+        <w:tc>
+          <w:tcPr>
+            <w:tcW w:w="1530" w:type="dxa"/>
+            <w:gridSpan w:val="2"/>
+          </w:tcPr>
+          <w:p>
+            <w:r>
+              <w:t>Select “Scan a Link” button</w:t>
+            </w:r>
+          </w:p>
+        </w:tc>
+        <w:tc>
+          <w:tcPr>
+            <w:tcW w:w="1830" w:type="dxa"/>
+          </w:tcPr>
+          <w:p>
+            <w:r>
+              <w:t>N/A</w:t>
+            </w:r>
+          </w:p>
+        </w:tc>
+        <w:tc>
+          <w:tcPr>
+            <w:tcW w:w="2115" w:type="dxa"/>
+            <w:gridSpan w:val="2"/>
+          </w:tcPr>
+          <w:p>
+            <w:r>
+              <w:t>File Scan Prompt</w:t>
+            </w:r>
+          </w:p>
+        </w:tc>
+        <w:tc>
+          <w:tcPr>
+            <w:tcW w:w="1920" w:type="dxa"/>
+          </w:tcPr>
+          <w:p>
+            <w:r>
+              <w:t>File Scan Prompt</w:t>
+            </w:r>
+          </w:p>
+        </w:tc>
+        <w:tc>
+          <w:tcPr>
+            <w:tcW w:w="1140" w:type="dxa"/>
+          </w:tcPr>
+          <w:p>
+            <w:r>
+              <w:t>Passed</w:t>
+            </w:r>
+          </w:p>
+        </w:tc>
+        <w:tc>
+          <w:tcPr>
+            <w:tcW w:w="1860" w:type="dxa"/>
+            <w:gridSpan w:val="2"/>
+          </w:tcPr>
+          <w:p/>
+        </w:tc>
+      </w:tr>
+      <w:tr>
+        <w:tc>
+          <w:tcPr>
+            <w:tcW w:w="660" w:type="dxa"/>
+          </w:tcPr>
+          <w:p>
+            <w:r>
+              <w:t>3</w:t>
+            </w:r>
+          </w:p>
+        </w:tc>
+        <w:tc>
+          <w:tcPr>
+            <w:tcW w:w="1530" w:type="dxa"/>
+            <w:gridSpan w:val="2"/>
+          </w:tcPr>
+          <w:p>
+            <w:r>
+              <w:t>Paste Link and submit</w:t>
+            </w:r>
+          </w:p>
+        </w:tc>
+        <w:tc>
+          <w:tcPr>
+            <w:tcW w:w="1830" w:type="dxa"/>
+          </w:tcPr>
+          <w:p>
+            <w:r>
+              <w:t>Download link to malicious file</w:t>
+            </w:r>
+          </w:p>
+        </w:tc>
+        <w:tc>
+          <w:tcPr>
+            <w:tcW w:w="2115" w:type="dxa"/>
+            <w:gridSpan w:val="2"/>
+          </w:tcPr>
+          <w:p>
+            <w:r>
+              <w:t>Output showing hash danger</w:t>
+            </w:r>
+          </w:p>
+        </w:tc>
+        <w:tc>
+          <w:tcPr>
+            <w:tcW w:w="1920" w:type="dxa"/>
+          </w:tcPr>
+          <w:p>
+            <w:r>
+              <w:t>Output showing hash danger</w:t>
+            </w:r>
+          </w:p>
+        </w:tc>
+        <w:tc>
+          <w:tcPr>
+            <w:tcW w:w="1140" w:type="dxa"/>
+          </w:tcPr>
+          <w:p>
+            <w:r>
+              <w:t>Passed</w:t>
+            </w:r>
+          </w:p>
+        </w:tc>
+        <w:tc>
+          <w:tcPr>
+            <w:tcW w:w="1860" w:type="dxa"/>
+            <w:gridSpan w:val="2"/>
+          </w:tcPr>
+          <w:p>
+            <w:r>
+              <w:t xml:space="preserve">Passed the download link for </w:t>
+            </w:r>
+            <w:proofErr w:type="spellStart"/>
+            <w:r>
+              <w:t>bonzibuddy</w:t>
+            </w:r>
+            <w:proofErr w:type="spellEnd"/>
+            <w:r>
+              <w:t xml:space="preserve"> executable</w:t>
+            </w:r>
+          </w:p>
+        </w:tc>
+      </w:tr>
+    </w:tbl>
+    <w:p/>
+    <w:p>
+      <w:pPr>
+        <w:rPr>
+          <w:rFonts w:ascii="Helvetica Neue" w:eastAsia="Helvetica Neue" w:hAnsi="Helvetica Neue" w:cs="Helvetica Neue"/>
+          <w:b/>
+          <w:sz w:val="33"/>
+          <w:szCs w:val="33"/>
+          <w:u w:val="single"/>
+        </w:rPr>
+      </w:pPr>
+    </w:p>
+    <w:p/>
+    <w:tbl>
+      <w:tblPr>
+        <w:tblStyle w:val="aa"/>
+        <w:tblW w:w="11055" w:type="dxa"/>
+        <w:tblInd w:w="-510" w:type="dxa"/>
+        <w:tblBorders>
+          <w:top w:val="single" w:sz="4" w:space="0" w:color="000000"/>
+          <w:left w:val="single" w:sz="4" w:space="0" w:color="000000"/>
+          <w:bottom w:val="single" w:sz="4" w:space="0" w:color="000000"/>
+          <w:right w:val="single" w:sz="4" w:space="0" w:color="000000"/>
+          <w:insideH w:val="single" w:sz="4" w:space="0" w:color="000000"/>
+          <w:insideV w:val="single" w:sz="4" w:space="0" w:color="000000"/>
+        </w:tblBorders>
+        <w:tblLayout w:type="fixed"/>
+        <w:tblLook w:val="0400" w:firstRow="0" w:lastRow="0" w:firstColumn="0" w:lastColumn="0" w:noHBand="0" w:noVBand="1"/>
+      </w:tblPr>
+      <w:tblGrid>
+        <w:gridCol w:w="660"/>
+        <w:gridCol w:w="1110"/>
+        <w:gridCol w:w="420"/>
+        <w:gridCol w:w="1830"/>
+        <w:gridCol w:w="405"/>
+        <w:gridCol w:w="1710"/>
+        <w:gridCol w:w="1920"/>
+        <w:gridCol w:w="1140"/>
+        <w:gridCol w:w="105"/>
+        <w:gridCol w:w="1755"/>
+      </w:tblGrid>
+      <w:tr>
+        <w:trPr>
+          <w:gridAfter w:val="1"/>
+          <w:wAfter w:w="1755" w:type="dxa"/>
+        </w:trPr>
+        <w:tc>
+          <w:tcPr>
+            <w:tcW w:w="1770" w:type="dxa"/>
+            <w:gridSpan w:val="2"/>
+          </w:tcPr>
+          <w:p>
+            <w:pPr>
+              <w:rPr>
+                <w:b/>
+              </w:rPr>
+            </w:pPr>
+            <w:r>
+              <w:rPr>
+                <w:b/>
+              </w:rPr>
+              <w:lastRenderedPageBreak/>
+              <w:t>Test Scenario Group</w:t>
+            </w:r>
+          </w:p>
+        </w:tc>
+        <w:tc>
+          <w:tcPr>
+            <w:tcW w:w="2655" w:type="dxa"/>
+            <w:gridSpan w:val="3"/>
+          </w:tcPr>
+          <w:p>
+            <w:r>
+              <w:t>URL Testing</w:t>
+            </w:r>
+          </w:p>
+        </w:tc>
+        <w:tc>
+          <w:tcPr>
+            <w:tcW w:w="3630" w:type="dxa"/>
+            <w:gridSpan w:val="2"/>
+          </w:tcPr>
+          <w:p>
+            <w:pPr>
+              <w:rPr>
+                <w:b/>
+              </w:rPr>
+            </w:pPr>
+            <w:r>
+              <w:rPr>
+                <w:b/>
+              </w:rPr>
+              <w:t>Test Case ID</w:t>
+            </w:r>
+          </w:p>
+        </w:tc>
+        <w:tc>
+          <w:tcPr>
+            <w:tcW w:w="1245" w:type="dxa"/>
+            <w:gridSpan w:val="2"/>
+          </w:tcPr>
+          <w:p>
+            <w:r>
+              <w:t>2</w:t>
+            </w:r>
+          </w:p>
+        </w:tc>
+      </w:tr>
+      <w:tr>
+        <w:trPr>
+          <w:gridAfter w:val="1"/>
+          <w:wAfter w:w="1755" w:type="dxa"/>
+        </w:trPr>
+        <w:tc>
+          <w:tcPr>
+            <w:tcW w:w="1770" w:type="dxa"/>
+            <w:gridSpan w:val="2"/>
+          </w:tcPr>
+          <w:p>
+            <w:pPr>
+              <w:rPr>
+                <w:b/>
+              </w:rPr>
+            </w:pPr>
+            <w:r>
+              <w:rPr>
+                <w:b/>
+              </w:rPr>
+              <w:t>Test Case Description</w:t>
+            </w:r>
+          </w:p>
+        </w:tc>
+        <w:tc>
+          <w:tcPr>
+            <w:tcW w:w="2655" w:type="dxa"/>
+            <w:gridSpan w:val="3"/>
+          </w:tcPr>
+          <w:p>
+            <w:r>
+              <w:t>Scanning an unsupported download link</w:t>
+            </w:r>
+          </w:p>
+        </w:tc>
+        <w:tc>
+          <w:tcPr>
+            <w:tcW w:w="3630" w:type="dxa"/>
+            <w:gridSpan w:val="2"/>
+          </w:tcPr>
+          <w:p>
+            <w:pPr>
+              <w:rPr>
+                <w:b/>
+              </w:rPr>
+            </w:pPr>
+            <w:r>
+              <w:rPr>
+                <w:b/>
+              </w:rPr>
+              <w:t>Test Priority</w:t>
+            </w:r>
+          </w:p>
+        </w:tc>
+        <w:tc>
+          <w:tcPr>
+            <w:tcW w:w="1245" w:type="dxa"/>
+            <w:gridSpan w:val="2"/>
+          </w:tcPr>
+          <w:p>
+            <w:r>
+              <w:t>High</w:t>
+            </w:r>
+          </w:p>
+        </w:tc>
+      </w:tr>
+      <w:tr>
+        <w:trPr>
+          <w:gridAfter w:val="1"/>
+          <w:wAfter w:w="1755" w:type="dxa"/>
+        </w:trPr>
+        <w:tc>
+          <w:tcPr>
+            <w:tcW w:w="1770" w:type="dxa"/>
+            <w:gridSpan w:val="2"/>
+          </w:tcPr>
+          <w:p>
+            <w:pPr>
+              <w:rPr>
+                <w:b/>
+              </w:rPr>
+            </w:pPr>
+            <w:r>
+              <w:rPr>
+                <w:b/>
+              </w:rPr>
+              <w:t>Pre-Requisite</w:t>
+            </w:r>
+          </w:p>
+        </w:tc>
+        <w:tc>
+          <w:tcPr>
+            <w:tcW w:w="2655" w:type="dxa"/>
+            <w:gridSpan w:val="3"/>
+          </w:tcPr>
+          <w:p>
+            <w:r>
+              <w:t>Working Internet, Browser</w:t>
+            </w:r>
+          </w:p>
+        </w:tc>
+        <w:tc>
+          <w:tcPr>
+            <w:tcW w:w="3630" w:type="dxa"/>
+            <w:gridSpan w:val="2"/>
+          </w:tcPr>
+          <w:p>
+            <w:pPr>
+              <w:rPr>
+                <w:b/>
+              </w:rPr>
+            </w:pPr>
+            <w:r>
+              <w:rPr>
+                <w:b/>
+              </w:rPr>
+              <w:t>Post-Requisite</w:t>
+            </w:r>
+          </w:p>
+        </w:tc>
+        <w:tc>
+          <w:tcPr>
+            <w:tcW w:w="1245" w:type="dxa"/>
+            <w:gridSpan w:val="2"/>
+          </w:tcPr>
+          <w:p>
+            <w:r>
+              <w:t>N/A</w:t>
+            </w:r>
+          </w:p>
+        </w:tc>
+      </w:tr>
+      <w:tr>
+        <w:trPr>
+          <w:trHeight w:val="547"/>
+        </w:trPr>
+        <w:tc>
+          <w:tcPr>
+            <w:tcW w:w="11055" w:type="dxa"/>
+            <w:gridSpan w:val="10"/>
+          </w:tcPr>
+          <w:p>
+            <w:pPr>
+              <w:spacing w:before="200" w:line="480" w:lineRule="auto"/>
+              <w:jc w:val="center"/>
+            </w:pPr>
+            <w:r>
+              <w:t>Test Execution Steps:</w:t>
+            </w:r>
+          </w:p>
+        </w:tc>
+      </w:tr>
+      <w:tr>
+        <w:tc>
+          <w:tcPr>
+            <w:tcW w:w="660" w:type="dxa"/>
+          </w:tcPr>
+          <w:p>
+            <w:pPr>
+              <w:rPr>
+                <w:b/>
+              </w:rPr>
+            </w:pPr>
+            <w:proofErr w:type="spellStart"/>
+            <w:r>
+              <w:rPr>
+                <w:b/>
+              </w:rPr>
+              <w:t>S.No</w:t>
+            </w:r>
+            <w:proofErr w:type="spellEnd"/>
+          </w:p>
+        </w:tc>
+        <w:tc>
+          <w:tcPr>
+            <w:tcW w:w="1530" w:type="dxa"/>
+            <w:gridSpan w:val="2"/>
+          </w:tcPr>
+          <w:p>
+            <w:pPr>
+              <w:rPr>
+                <w:b/>
+              </w:rPr>
+            </w:pPr>
+            <w:r>
+              <w:rPr>
+                <w:b/>
+              </w:rPr>
+              <w:t>Action</w:t>
+            </w:r>
+          </w:p>
+        </w:tc>
+        <w:tc>
+          <w:tcPr>
+            <w:tcW w:w="1830" w:type="dxa"/>
+          </w:tcPr>
+          <w:p>
+            <w:pPr>
+              <w:rPr>
+                <w:b/>
+              </w:rPr>
+            </w:pPr>
+            <w:r>
+              <w:rPr>
+                <w:b/>
+              </w:rPr>
+              <w:t>Inputs</w:t>
+            </w:r>
+          </w:p>
+        </w:tc>
+        <w:tc>
+          <w:tcPr>
+            <w:tcW w:w="2115" w:type="dxa"/>
+            <w:gridSpan w:val="2"/>
+          </w:tcPr>
+          <w:p>
+            <w:pPr>
+              <w:rPr>
+                <w:b/>
+              </w:rPr>
+            </w:pPr>
+            <w:r>
+              <w:rPr>
+                <w:b/>
+              </w:rPr>
+              <w:t>Expected Output</w:t>
+            </w:r>
+          </w:p>
+        </w:tc>
+        <w:tc>
+          <w:tcPr>
+            <w:tcW w:w="1920" w:type="dxa"/>
+          </w:tcPr>
+          <w:p>
+            <w:pPr>
+              <w:rPr>
+                <w:b/>
+              </w:rPr>
+            </w:pPr>
+            <w:r>
+              <w:rPr>
+                <w:b/>
+              </w:rPr>
+              <w:t>Actual Output</w:t>
+            </w:r>
+          </w:p>
+        </w:tc>
+        <w:tc>
+          <w:tcPr>
+            <w:tcW w:w="1140" w:type="dxa"/>
+          </w:tcPr>
+          <w:p>
+            <w:pPr>
+              <w:rPr>
+                <w:b/>
+              </w:rPr>
+            </w:pPr>
+            <w:r>
+              <w:rPr>
+                <w:b/>
+              </w:rPr>
+              <w:t>Test Result</w:t>
+            </w:r>
+          </w:p>
+        </w:tc>
+        <w:tc>
+          <w:tcPr>
+            <w:tcW w:w="1860" w:type="dxa"/>
+            <w:gridSpan w:val="2"/>
+          </w:tcPr>
+          <w:p>
+            <w:pPr>
+              <w:rPr>
+                <w:b/>
+              </w:rPr>
+            </w:pPr>
+            <w:r>
+              <w:rPr>
+                <w:b/>
+              </w:rPr>
+              <w:t>Test Comments</w:t>
+            </w:r>
+          </w:p>
+        </w:tc>
+      </w:tr>
+      <w:tr>
+        <w:tc>
+          <w:tcPr>
+            <w:tcW w:w="660" w:type="dxa"/>
+          </w:tcPr>
+          <w:p>
+            <w:r>
+              <w:t>1</w:t>
+            </w:r>
+          </w:p>
+        </w:tc>
+        <w:tc>
+          <w:tcPr>
+            <w:tcW w:w="1530" w:type="dxa"/>
+            <w:gridSpan w:val="2"/>
+          </w:tcPr>
+          <w:p>
+            <w:r>
+              <w:t>Launch Webapp</w:t>
+            </w:r>
+          </w:p>
+        </w:tc>
+        <w:tc>
+          <w:tcPr>
+            <w:tcW w:w="1830" w:type="dxa"/>
+          </w:tcPr>
+          <w:p>
+            <w:r>
+              <w:t>viruspartial.com</w:t>
+            </w:r>
+          </w:p>
+        </w:tc>
+        <w:tc>
+          <w:tcPr>
+            <w:tcW w:w="2115" w:type="dxa"/>
+            <w:gridSpan w:val="2"/>
+          </w:tcPr>
+          <w:p>
+            <w:r>
+              <w:t>Home page (frontMenu.html)</w:t>
+            </w:r>
+          </w:p>
+        </w:tc>
+        <w:tc>
+          <w:tcPr>
+            <w:tcW w:w="1920" w:type="dxa"/>
+          </w:tcPr>
+          <w:p>
+            <w:r>
+              <w:t>Home page</w:t>
+            </w:r>
+          </w:p>
+        </w:tc>
+        <w:tc>
+          <w:tcPr>
+            <w:tcW w:w="1140" w:type="dxa"/>
+          </w:tcPr>
+          <w:p>
+            <w:r>
+              <w:t>Passed</w:t>
+            </w:r>
+          </w:p>
+        </w:tc>
+        <w:tc>
+          <w:tcPr>
+            <w:tcW w:w="1860" w:type="dxa"/>
+            <w:gridSpan w:val="2"/>
+          </w:tcPr>
+          <w:p/>
+        </w:tc>
+      </w:tr>
+      <w:tr>
+        <w:tc>
+          <w:tcPr>
+            <w:tcW w:w="660" w:type="dxa"/>
+          </w:tcPr>
+          <w:p>
+            <w:r>
+              <w:t>2</w:t>
+            </w:r>
+          </w:p>
+        </w:tc>
+        <w:tc>
+          <w:tcPr>
+            <w:tcW w:w="1530" w:type="dxa"/>
+            <w:gridSpan w:val="2"/>
+          </w:tcPr>
+          <w:p>
+            <w:r>
+              <w:t>Select “Scan a Link” button</w:t>
+            </w:r>
+          </w:p>
+        </w:tc>
+        <w:tc>
+          <w:tcPr>
+            <w:tcW w:w="1830" w:type="dxa"/>
+          </w:tcPr>
+          <w:p>
+            <w:r>
+              <w:t>N/A</w:t>
+            </w:r>
+          </w:p>
+        </w:tc>
+        <w:tc>
+          <w:tcPr>
+            <w:tcW w:w="2115" w:type="dxa"/>
+            <w:gridSpan w:val="2"/>
+          </w:tcPr>
+          <w:p>
+            <w:r>
+              <w:t>File Scan Prompt</w:t>
+            </w:r>
+          </w:p>
+        </w:tc>
+        <w:tc>
+          <w:tcPr>
+            <w:tcW w:w="1920" w:type="dxa"/>
+          </w:tcPr>
+          <w:p>
+            <w:r>
+              <w:t>File Scan Prompt</w:t>
+            </w:r>
+          </w:p>
+        </w:tc>
+        <w:tc>
+          <w:tcPr>
+            <w:tcW w:w="1140" w:type="dxa"/>
+          </w:tcPr>
+          <w:p>
+            <w:r>
+              <w:t>Passed</w:t>
+            </w:r>
+          </w:p>
+        </w:tc>
+        <w:tc>
+          <w:tcPr>
+            <w:tcW w:w="1860" w:type="dxa"/>
+            <w:gridSpan w:val="2"/>
+          </w:tcPr>
+          <w:p/>
+        </w:tc>
+      </w:tr>
+      <w:tr>
+        <w:tc>
+          <w:tcPr>
+            <w:tcW w:w="660" w:type="dxa"/>
+          </w:tcPr>
+          <w:p>
+            <w:r>
+              <w:t>3</w:t>
+            </w:r>
+          </w:p>
+        </w:tc>
+        <w:tc>
+          <w:tcPr>
+            <w:tcW w:w="1530" w:type="dxa"/>
+            <w:gridSpan w:val="2"/>
+          </w:tcPr>
+          <w:p>
+            <w:r>
+              <w:t>Paste Link and submit</w:t>
+            </w:r>
+          </w:p>
+        </w:tc>
+        <w:tc>
+          <w:tcPr>
+            <w:tcW w:w="1830" w:type="dxa"/>
+          </w:tcPr>
+          <w:p>
+            <w:r>
+              <w:t xml:space="preserve">Download link to a </w:t>
+            </w:r>
+            <w:proofErr w:type="spellStart"/>
+            <w:r>
+              <w:t>nonsupported</w:t>
+            </w:r>
+            <w:proofErr w:type="spellEnd"/>
+            <w:r>
+              <w:t xml:space="preserve"> file</w:t>
+            </w:r>
+          </w:p>
+        </w:tc>
+        <w:tc>
+          <w:tcPr>
+            <w:tcW w:w="2115" w:type="dxa"/>
+            <w:gridSpan w:val="2"/>
+          </w:tcPr>
+          <w:p>
+            <w:r>
+              <w:t>Unable to hash file screen (404)</w:t>
+            </w:r>
+          </w:p>
+        </w:tc>
+        <w:tc>
+          <w:tcPr>
+            <w:tcW w:w="1920" w:type="dxa"/>
+          </w:tcPr>
+          <w:p>
+            <w:r>
+              <w:t>Unable to hash file screen (404)</w:t>
+            </w:r>
+          </w:p>
+        </w:tc>
+        <w:tc>
+          <w:tcPr>
+            <w:tcW w:w="1140" w:type="dxa"/>
+          </w:tcPr>
+          <w:p>
+            <w:r>
+              <w:t>Passed</w:t>
+            </w:r>
+          </w:p>
+        </w:tc>
+        <w:tc>
+          <w:tcPr>
+            <w:tcW w:w="1860" w:type="dxa"/>
+            <w:gridSpan w:val="2"/>
+          </w:tcPr>
+          <w:p>
+            <w:r>
+              <w:t>Passed the download link a .docx file</w:t>
+            </w:r>
+          </w:p>
+        </w:tc>
+      </w:tr>
+    </w:tbl>
+    <w:p/>
+    <w:p>
+      <w:pPr>
+        <w:rPr>
+          <w:rFonts w:ascii="Helvetica Neue" w:eastAsia="Helvetica Neue" w:hAnsi="Helvetica Neue" w:cs="Helvetica Neue"/>
+          <w:b/>
+          <w:sz w:val="33"/>
+          <w:szCs w:val="33"/>
+          <w:u w:val="single"/>
+        </w:rPr>
+      </w:pPr>
+    </w:p>
+    <w:p>
+      <w:pPr>
+        <w:rPr>
+          <w:rFonts w:ascii="Helvetica Neue" w:eastAsia="Helvetica Neue" w:hAnsi="Helvetica Neue" w:cs="Helvetica Neue"/>
+          <w:b/>
+          <w:sz w:val="33"/>
+          <w:szCs w:val="33"/>
+          <w:u w:val="single"/>
+        </w:rPr>
+      </w:pPr>
+    </w:p>
+    <w:p>
+      <w:pPr>
+        <w:rPr>
+          <w:rFonts w:ascii="Helvetica Neue" w:eastAsia="Helvetica Neue" w:hAnsi="Helvetica Neue" w:cs="Helvetica Neue"/>
+          <w:b/>
+          <w:sz w:val="33"/>
+          <w:szCs w:val="33"/>
+          <w:u w:val="single"/>
+        </w:rPr>
+      </w:pPr>
+    </w:p>
+    <w:p>
+      <w:pPr>
+        <w:rPr>
+          <w:rFonts w:ascii="Helvetica Neue" w:eastAsia="Helvetica Neue" w:hAnsi="Helvetica Neue" w:cs="Helvetica Neue"/>
+          <w:b/>
+          <w:sz w:val="33"/>
+          <w:szCs w:val="33"/>
+          <w:u w:val="single"/>
+        </w:rPr>
+      </w:pPr>
+    </w:p>
+    <w:p>
+      <w:pPr>
+        <w:rPr>
+          <w:rFonts w:ascii="Helvetica Neue" w:eastAsia="Helvetica Neue" w:hAnsi="Helvetica Neue" w:cs="Helvetica Neue"/>
+          <w:b/>
+          <w:sz w:val="33"/>
+          <w:szCs w:val="33"/>
+          <w:u w:val="single"/>
+        </w:rPr>
+      </w:pPr>
+    </w:p>
+    <w:p>
+      <w:pPr>
+        <w:rPr>
+          <w:rFonts w:ascii="Helvetica Neue" w:eastAsia="Helvetica Neue" w:hAnsi="Helvetica Neue" w:cs="Helvetica Neue"/>
+          <w:b/>
+          <w:sz w:val="33"/>
+          <w:szCs w:val="33"/>
+          <w:u w:val="single"/>
+        </w:rPr>
+      </w:pPr>
+    </w:p>
+    <w:p>
+      <w:pPr>
+        <w:rPr>
+          <w:rFonts w:ascii="Helvetica Neue" w:eastAsia="Helvetica Neue" w:hAnsi="Helvetica Neue" w:cs="Helvetica Neue"/>
+          <w:b/>
+          <w:sz w:val="33"/>
+          <w:szCs w:val="33"/>
+          <w:u w:val="single"/>
+        </w:rPr>
+      </w:pPr>
+    </w:p>
+    <w:p>
+      <w:pPr>
+        <w:rPr>
+          <w:rFonts w:ascii="Helvetica Neue" w:eastAsia="Helvetica Neue" w:hAnsi="Helvetica Neue" w:cs="Helvetica Neue"/>
+          <w:b/>
+          <w:sz w:val="33"/>
+          <w:szCs w:val="33"/>
+          <w:u w:val="single"/>
+        </w:rPr>
+      </w:pPr>
+    </w:p>
+    <w:p>
+      <w:pPr>
+        <w:rPr>
+          <w:rFonts w:ascii="Helvetica Neue" w:eastAsia="Helvetica Neue" w:hAnsi="Helvetica Neue" w:cs="Helvetica Neue"/>
+          <w:b/>
+          <w:sz w:val="33"/>
+          <w:szCs w:val="33"/>
+          <w:u w:val="single"/>
+        </w:rPr>
+      </w:pPr>
+    </w:p>
+    <w:p>
+      <w:pPr>
+        <w:rPr>
+          <w:rFonts w:ascii="Helvetica Neue" w:eastAsia="Helvetica Neue" w:hAnsi="Helvetica Neue" w:cs="Helvetica Neue"/>
+          <w:b/>
+          <w:sz w:val="33"/>
+          <w:szCs w:val="33"/>
+          <w:u w:val="single"/>
+        </w:rPr>
+      </w:pPr>
+    </w:p>
+    <w:p>
+      <w:pPr>
+        <w:rPr>
+          <w:rFonts w:ascii="Helvetica Neue" w:eastAsia="Helvetica Neue" w:hAnsi="Helvetica Neue" w:cs="Helvetica Neue"/>
+          <w:b/>
+          <w:sz w:val="33"/>
+          <w:szCs w:val="33"/>
+          <w:u w:val="single"/>
+        </w:rPr>
+      </w:pPr>
+    </w:p>
+    <w:p>
+      <w:pPr>
+        <w:rPr>
+          <w:rFonts w:ascii="Helvetica Neue" w:eastAsia="Helvetica Neue" w:hAnsi="Helvetica Neue" w:cs="Helvetica Neue"/>
+          <w:b/>
+          <w:sz w:val="33"/>
+          <w:szCs w:val="33"/>
+          <w:u w:val="single"/>
+        </w:rPr>
+      </w:pPr>
+    </w:p>
+    <w:p>
+      <w:pPr>
+        <w:rPr>
+          <w:rFonts w:ascii="Helvetica Neue" w:eastAsia="Helvetica Neue" w:hAnsi="Helvetica Neue" w:cs="Helvetica Neue"/>
+          <w:b/>
+          <w:sz w:val="33"/>
+          <w:szCs w:val="33"/>
+          <w:u w:val="single"/>
+        </w:rPr>
+      </w:pPr>
+    </w:p>
+    <w:p>
+      <w:pPr>
+        <w:rPr>
+          <w:rFonts w:ascii="Helvetica Neue" w:eastAsia="Helvetica Neue" w:hAnsi="Helvetica Neue" w:cs="Helvetica Neue"/>
+          <w:b/>
+          <w:sz w:val="33"/>
+          <w:szCs w:val="33"/>
+          <w:u w:val="single"/>
+        </w:rPr>
+      </w:pPr>
+    </w:p>
+    <w:p>
+      <w:pPr>
+        <w:rPr>
+          <w:rFonts w:ascii="Helvetica Neue" w:eastAsia="Helvetica Neue" w:hAnsi="Helvetica Neue" w:cs="Helvetica Neue"/>
+          <w:b/>
+          <w:sz w:val="33"/>
+          <w:szCs w:val="33"/>
+          <w:u w:val="single"/>
+        </w:rPr>
+      </w:pPr>
+    </w:p>
+    <w:p>
+      <w:pPr>
+        <w:rPr>
+          <w:rFonts w:ascii="Helvetica Neue" w:eastAsia="Helvetica Neue" w:hAnsi="Helvetica Neue" w:cs="Helvetica Neue"/>
+          <w:b/>
+          <w:sz w:val="33"/>
+          <w:szCs w:val="33"/>
+          <w:u w:val="single"/>
+        </w:rPr>
+      </w:pPr>
+      <w:r>
+        <w:rPr>
+          <w:rFonts w:ascii="Helvetica Neue" w:eastAsia="Helvetica Neue" w:hAnsi="Helvetica Neue" w:cs="Helvetica Neue"/>
+          <w:b/>
+          <w:sz w:val="33"/>
+          <w:szCs w:val="33"/>
+          <w:u w:val="single"/>
+        </w:rPr>
         <w:t>Interconnecting Link Tests</w:t>
       </w:r>
     </w:p>
     <w:p/>
     <w:tbl>
       <w:tblPr>
-        <w:tblStyle w:val="a8"/>
+        <w:tblStyle w:val="ab"/>
         <w:tblW w:w="11055" w:type="dxa"/>
         <w:tblInd w:w="-510" w:type="dxa"/>
         <w:tblBorders>
@@ -7896,6 +9912,36 @@
       <w:tblStyleColBandSize w:val="1"/>
     </w:tblPr>
   </w:style>
+  <w:style w:type="table" w:customStyle="1" w:styleId="a9">
+    <w:basedOn w:val="TableNormal"/>
+    <w:pPr>
+      <w:spacing w:after="0" w:line="240" w:lineRule="auto"/>
+    </w:pPr>
+    <w:tblPr>
+      <w:tblStyleRowBandSize w:val="1"/>
+      <w:tblStyleColBandSize w:val="1"/>
+    </w:tblPr>
+  </w:style>
+  <w:style w:type="table" w:customStyle="1" w:styleId="aa">
+    <w:basedOn w:val="TableNormal"/>
+    <w:pPr>
+      <w:spacing w:after="0" w:line="240" w:lineRule="auto"/>
+    </w:pPr>
+    <w:tblPr>
+      <w:tblStyleRowBandSize w:val="1"/>
+      <w:tblStyleColBandSize w:val="1"/>
+    </w:tblPr>
+  </w:style>
+  <w:style w:type="table" w:customStyle="1" w:styleId="ab">
+    <w:basedOn w:val="TableNormal"/>
+    <w:pPr>
+      <w:spacing w:after="0" w:line="240" w:lineRule="auto"/>
+    </w:pPr>
+    <w:tblPr>
+      <w:tblStyleRowBandSize w:val="1"/>
+      <w:tblStyleColBandSize w:val="1"/>
+    </w:tblPr>
+  </w:style>
 </w:styles>
 </file>
 

--- a/docs/VirusPartial Test Report.docx
+++ b/docs/VirusPartial Test Report.docx
@@ -85,6 +85,72 @@
               <w:rPr>
                 <w:b/>
               </w:rPr>
+              <w:t>Test Author</w:t>
+            </w:r>
+          </w:p>
+        </w:tc>
+        <w:tc>
+          <w:tcPr>
+            <w:tcW w:w="2655" w:type="dxa"/>
+            <w:gridSpan w:val="3"/>
+          </w:tcPr>
+          <w:p>
+            <w:r>
+              <w:t>Matthew Blades</w:t>
+            </w:r>
+          </w:p>
+        </w:tc>
+        <w:tc>
+          <w:tcPr>
+            <w:tcW w:w="4035" w:type="dxa"/>
+            <w:gridSpan w:val="2"/>
+          </w:tcPr>
+          <w:p>
+            <w:pPr>
+              <w:rPr>
+                <w:b/>
+              </w:rPr>
+            </w:pPr>
+            <w:r>
+              <w:rPr>
+                <w:b/>
+              </w:rPr>
+              <w:t>Tester</w:t>
+            </w:r>
+          </w:p>
+        </w:tc>
+        <w:tc>
+          <w:tcPr>
+            <w:tcW w:w="1905" w:type="dxa"/>
+            <w:gridSpan w:val="2"/>
+          </w:tcPr>
+          <w:p>
+            <w:r>
+              <w:t>Matthew Blades</w:t>
+            </w:r>
+          </w:p>
+        </w:tc>
+      </w:tr>
+      <w:tr>
+        <w:trPr>
+          <w:gridAfter w:val="1"/>
+          <w:wAfter w:w="780" w:type="dxa"/>
+        </w:trPr>
+        <w:tc>
+          <w:tcPr>
+            <w:tcW w:w="1800" w:type="dxa"/>
+            <w:gridSpan w:val="2"/>
+          </w:tcPr>
+          <w:p>
+            <w:pPr>
+              <w:rPr>
+                <w:b/>
+              </w:rPr>
+            </w:pPr>
+            <w:r>
+              <w:rPr>
+                <w:b/>
+              </w:rPr>
               <w:t>Test Scenario Group</w:t>
             </w:r>
           </w:p>
@@ -982,7 +1048,7 @@
                 <w:b/>
               </w:rPr>
               <w:lastRenderedPageBreak/>
-              <w:t>Test Scenario Group</w:t>
+              <w:t>Test Author</w:t>
             </w:r>
           </w:p>
         </w:tc>
@@ -993,7 +1059,7 @@
           </w:tcPr>
           <w:p>
             <w:r>
-              <w:t>Login</w:t>
+              <w:t>Matthew Blades</w:t>
             </w:r>
           </w:p>
         </w:tc>
@@ -1012,7 +1078,7 @@
               <w:rPr>
                 <w:b/>
               </w:rPr>
-              <w:t>Test Case ID</w:t>
+              <w:t>Tester</w:t>
             </w:r>
           </w:p>
         </w:tc>
@@ -1023,7 +1089,7 @@
           </w:tcPr>
           <w:p>
             <w:r>
-              <w:t>1</w:t>
+              <w:t>Matthew Blades</w:t>
             </w:r>
           </w:p>
         </w:tc>
@@ -1048,7 +1114,7 @@
               <w:rPr>
                 <w:b/>
               </w:rPr>
-              <w:t>Test Case Description</w:t>
+              <w:t>Test Scenario Group</w:t>
             </w:r>
           </w:p>
         </w:tc>
@@ -1059,7 +1125,7 @@
           </w:tcPr>
           <w:p>
             <w:r>
-              <w:t>Test successful Account Login</w:t>
+              <w:t>Login</w:t>
             </w:r>
           </w:p>
         </w:tc>
@@ -1078,7 +1144,7 @@
               <w:rPr>
                 <w:b/>
               </w:rPr>
-              <w:t>Test Priority</w:t>
+              <w:t>Test Case ID</w:t>
             </w:r>
           </w:p>
         </w:tc>
@@ -1089,7 +1155,7 @@
           </w:tcPr>
           <w:p>
             <w:r>
-              <w:t>High</w:t>
+              <w:t>1</w:t>
             </w:r>
           </w:p>
         </w:tc>
@@ -1114,6 +1180,72 @@
               <w:rPr>
                 <w:b/>
               </w:rPr>
+              <w:t>Test Case Description</w:t>
+            </w:r>
+          </w:p>
+        </w:tc>
+        <w:tc>
+          <w:tcPr>
+            <w:tcW w:w="2655" w:type="dxa"/>
+            <w:gridSpan w:val="3"/>
+          </w:tcPr>
+          <w:p>
+            <w:r>
+              <w:t>Test successful Account Login</w:t>
+            </w:r>
+          </w:p>
+        </w:tc>
+        <w:tc>
+          <w:tcPr>
+            <w:tcW w:w="3570" w:type="dxa"/>
+            <w:gridSpan w:val="2"/>
+          </w:tcPr>
+          <w:p>
+            <w:pPr>
+              <w:rPr>
+                <w:b/>
+              </w:rPr>
+            </w:pPr>
+            <w:r>
+              <w:rPr>
+                <w:b/>
+              </w:rPr>
+              <w:t>Test Priority</w:t>
+            </w:r>
+          </w:p>
+        </w:tc>
+        <w:tc>
+          <w:tcPr>
+            <w:tcW w:w="1755" w:type="dxa"/>
+            <w:gridSpan w:val="2"/>
+          </w:tcPr>
+          <w:p>
+            <w:r>
+              <w:t>High</w:t>
+            </w:r>
+          </w:p>
+        </w:tc>
+      </w:tr>
+      <w:tr>
+        <w:trPr>
+          <w:gridAfter w:val="1"/>
+          <w:wAfter w:w="1125" w:type="dxa"/>
+        </w:trPr>
+        <w:tc>
+          <w:tcPr>
+            <w:tcW w:w="1770" w:type="dxa"/>
+            <w:gridSpan w:val="2"/>
+          </w:tcPr>
+          <w:p>
+            <w:pPr>
+              <w:rPr>
+                <w:b/>
+              </w:rPr>
+            </w:pPr>
+            <w:r>
+              <w:rPr>
+                <w:b/>
+              </w:rPr>
               <w:t>Pre-Requisite</w:t>
             </w:r>
           </w:p>
@@ -1200,6 +1332,7 @@
               </w:rPr>
             </w:pPr>
             <w:proofErr w:type="spellStart"/>
+            <w:proofErr w:type="gramStart"/>
             <w:r>
               <w:rPr>
                 <w:b/>
@@ -1207,6 +1340,7 @@
               <w:t>S.No</w:t>
             </w:r>
             <w:proofErr w:type="spellEnd"/>
+            <w:proofErr w:type="gramEnd"/>
           </w:p>
         </w:tc>
         <w:tc>
@@ -1576,13 +1710,13 @@
         <w:gridCol w:w="1710"/>
         <w:gridCol w:w="1920"/>
         <w:gridCol w:w="1140"/>
-        <w:gridCol w:w="105"/>
-        <w:gridCol w:w="1755"/>
+        <w:gridCol w:w="760"/>
+        <w:gridCol w:w="1100"/>
       </w:tblGrid>
       <w:tr>
         <w:trPr>
           <w:gridAfter w:val="1"/>
-          <w:wAfter w:w="1755" w:type="dxa"/>
+          <w:wAfter w:w="1100" w:type="dxa"/>
         </w:trPr>
         <w:tc>
           <w:tcPr>
@@ -1599,7 +1733,7 @@
               <w:rPr>
                 <w:b/>
               </w:rPr>
-              <w:t>Test Scenario Group</w:t>
+              <w:t>Test Author</w:t>
             </w:r>
           </w:p>
         </w:tc>
@@ -1610,7 +1744,7 @@
           </w:tcPr>
           <w:p>
             <w:r>
-              <w:t>Login</w:t>
+              <w:t>Matthew Blades</w:t>
             </w:r>
           </w:p>
         </w:tc>
@@ -1629,18 +1763,18 @@
               <w:rPr>
                 <w:b/>
               </w:rPr>
-              <w:t>Test Case ID</w:t>
-            </w:r>
-          </w:p>
-        </w:tc>
-        <w:tc>
-          <w:tcPr>
-            <w:tcW w:w="1245" w:type="dxa"/>
-            <w:gridSpan w:val="2"/>
-          </w:tcPr>
-          <w:p>
-            <w:r>
-              <w:t>2</w:t>
+              <w:t>Tester</w:t>
+            </w:r>
+          </w:p>
+        </w:tc>
+        <w:tc>
+          <w:tcPr>
+            <w:tcW w:w="1900" w:type="dxa"/>
+            <w:gridSpan w:val="2"/>
+          </w:tcPr>
+          <w:p>
+            <w:r>
+              <w:t>Matthew Blades</w:t>
             </w:r>
           </w:p>
         </w:tc>
@@ -1648,7 +1782,7 @@
       <w:tr>
         <w:trPr>
           <w:gridAfter w:val="1"/>
-          <w:wAfter w:w="1755" w:type="dxa"/>
+          <w:wAfter w:w="1100" w:type="dxa"/>
         </w:trPr>
         <w:tc>
           <w:tcPr>
@@ -1665,7 +1799,7 @@
               <w:rPr>
                 <w:b/>
               </w:rPr>
-              <w:t>Test Case Description</w:t>
+              <w:t>Test Scenario Group</w:t>
             </w:r>
           </w:p>
         </w:tc>
@@ -1676,7 +1810,7 @@
           </w:tcPr>
           <w:p>
             <w:r>
-              <w:t>Test incorrect username/password</w:t>
+              <w:t>Login</w:t>
             </w:r>
           </w:p>
         </w:tc>
@@ -1695,18 +1829,18 @@
               <w:rPr>
                 <w:b/>
               </w:rPr>
-              <w:t>Test Priority</w:t>
-            </w:r>
-          </w:p>
-        </w:tc>
-        <w:tc>
-          <w:tcPr>
-            <w:tcW w:w="1245" w:type="dxa"/>
-            <w:gridSpan w:val="2"/>
-          </w:tcPr>
-          <w:p>
-            <w:r>
-              <w:t>High</w:t>
+              <w:t>Test Case ID</w:t>
+            </w:r>
+          </w:p>
+        </w:tc>
+        <w:tc>
+          <w:tcPr>
+            <w:tcW w:w="1900" w:type="dxa"/>
+            <w:gridSpan w:val="2"/>
+          </w:tcPr>
+          <w:p>
+            <w:r>
+              <w:t>2</w:t>
             </w:r>
           </w:p>
         </w:tc>
@@ -1714,7 +1848,7 @@
       <w:tr>
         <w:trPr>
           <w:gridAfter w:val="1"/>
-          <w:wAfter w:w="1755" w:type="dxa"/>
+          <w:wAfter w:w="1100" w:type="dxa"/>
         </w:trPr>
         <w:tc>
           <w:tcPr>
@@ -1731,7 +1865,7 @@
               <w:rPr>
                 <w:b/>
               </w:rPr>
-              <w:t>Pre-Requisite</w:t>
+              <w:t>Test Case Description</w:t>
             </w:r>
           </w:p>
         </w:tc>
@@ -1742,6 +1876,72 @@
           </w:tcPr>
           <w:p>
             <w:r>
+              <w:t>Test incorrect username/password</w:t>
+            </w:r>
+          </w:p>
+        </w:tc>
+        <w:tc>
+          <w:tcPr>
+            <w:tcW w:w="3630" w:type="dxa"/>
+            <w:gridSpan w:val="2"/>
+          </w:tcPr>
+          <w:p>
+            <w:pPr>
+              <w:rPr>
+                <w:b/>
+              </w:rPr>
+            </w:pPr>
+            <w:r>
+              <w:rPr>
+                <w:b/>
+              </w:rPr>
+              <w:t>Test Priority</w:t>
+            </w:r>
+          </w:p>
+        </w:tc>
+        <w:tc>
+          <w:tcPr>
+            <w:tcW w:w="1900" w:type="dxa"/>
+            <w:gridSpan w:val="2"/>
+          </w:tcPr>
+          <w:p>
+            <w:r>
+              <w:t>High</w:t>
+            </w:r>
+          </w:p>
+        </w:tc>
+      </w:tr>
+      <w:tr>
+        <w:trPr>
+          <w:gridAfter w:val="1"/>
+          <w:wAfter w:w="1100" w:type="dxa"/>
+        </w:trPr>
+        <w:tc>
+          <w:tcPr>
+            <w:tcW w:w="1770" w:type="dxa"/>
+            <w:gridSpan w:val="2"/>
+          </w:tcPr>
+          <w:p>
+            <w:pPr>
+              <w:rPr>
+                <w:b/>
+              </w:rPr>
+            </w:pPr>
+            <w:r>
+              <w:rPr>
+                <w:b/>
+              </w:rPr>
+              <w:t>Pre-Requisite</w:t>
+            </w:r>
+          </w:p>
+        </w:tc>
+        <w:tc>
+          <w:tcPr>
+            <w:tcW w:w="2655" w:type="dxa"/>
+            <w:gridSpan w:val="3"/>
+          </w:tcPr>
+          <w:p>
+            <w:r>
               <w:t xml:space="preserve">Working Internet, Browser, </w:t>
             </w:r>
             <w:proofErr w:type="spellStart"/>
@@ -1775,7 +1975,7 @@
         </w:tc>
         <w:tc>
           <w:tcPr>
-            <w:tcW w:w="1245" w:type="dxa"/>
+            <w:tcW w:w="1900" w:type="dxa"/>
             <w:gridSpan w:val="2"/>
           </w:tcPr>
           <w:p>
@@ -1817,6 +2017,7 @@
               </w:rPr>
             </w:pPr>
             <w:proofErr w:type="spellStart"/>
+            <w:proofErr w:type="gramStart"/>
             <w:r>
               <w:rPr>
                 <w:b/>
@@ -1824,6 +2025,7 @@
               <w:t>S.No</w:t>
             </w:r>
             <w:proofErr w:type="spellEnd"/>
+            <w:proofErr w:type="gramEnd"/>
           </w:p>
         </w:tc>
         <w:tc>
@@ -2129,7 +2331,15 @@
           </w:tcPr>
           <w:p>
             <w:r>
-              <w:t>Login Prompt(Error Message)</w:t>
+              <w:t xml:space="preserve">Login </w:t>
+            </w:r>
+            <w:proofErr w:type="gramStart"/>
+            <w:r>
+              <w:t>Prompt(</w:t>
+            </w:r>
+            <w:proofErr w:type="gramEnd"/>
+            <w:r>
+              <w:t>Error Message)</w:t>
             </w:r>
           </w:p>
         </w:tc>
@@ -2255,7 +2465,7 @@
               <w:rPr>
                 <w:b/>
               </w:rPr>
-              <w:t>Test Scenario Group</w:t>
+              <w:t>Test Author</w:t>
             </w:r>
           </w:p>
         </w:tc>
@@ -2266,7 +2476,7 @@
           </w:tcPr>
           <w:p>
             <w:r>
-              <w:t>Manual Hash Entering</w:t>
+              <w:t>Matthew Blades</w:t>
             </w:r>
           </w:p>
         </w:tc>
@@ -2285,7 +2495,7 @@
               <w:rPr>
                 <w:b/>
               </w:rPr>
-              <w:t>Test Case ID</w:t>
+              <w:t>Tester</w:t>
             </w:r>
           </w:p>
         </w:tc>
@@ -2296,7 +2506,7 @@
           </w:tcPr>
           <w:p>
             <w:r>
-              <w:t>1</w:t>
+              <w:t>Matthew Blades</w:t>
             </w:r>
           </w:p>
         </w:tc>
@@ -2321,7 +2531,7 @@
               <w:rPr>
                 <w:b/>
               </w:rPr>
-              <w:t>Test Case Description</w:t>
+              <w:t>Test Scenario Group</w:t>
             </w:r>
           </w:p>
         </w:tc>
@@ -2332,7 +2542,7 @@
           </w:tcPr>
           <w:p>
             <w:r>
-              <w:t>Entering known non-malicious hash</w:t>
+              <w:t>Manual Hash Entering</w:t>
             </w:r>
           </w:p>
         </w:tc>
@@ -2351,7 +2561,7 @@
               <w:rPr>
                 <w:b/>
               </w:rPr>
-              <w:t>Test Priority</w:t>
+              <w:t>Test Case ID</w:t>
             </w:r>
           </w:p>
         </w:tc>
@@ -2362,7 +2572,7 @@
           </w:tcPr>
           <w:p>
             <w:r>
-              <w:t>High</w:t>
+              <w:t>1</w:t>
             </w:r>
           </w:p>
         </w:tc>
@@ -2387,6 +2597,72 @@
               <w:rPr>
                 <w:b/>
               </w:rPr>
+              <w:t>Test Case Description</w:t>
+            </w:r>
+          </w:p>
+        </w:tc>
+        <w:tc>
+          <w:tcPr>
+            <w:tcW w:w="2655" w:type="dxa"/>
+            <w:gridSpan w:val="3"/>
+          </w:tcPr>
+          <w:p>
+            <w:r>
+              <w:t>Entering known non-malicious hash</w:t>
+            </w:r>
+          </w:p>
+        </w:tc>
+        <w:tc>
+          <w:tcPr>
+            <w:tcW w:w="3630" w:type="dxa"/>
+            <w:gridSpan w:val="2"/>
+          </w:tcPr>
+          <w:p>
+            <w:pPr>
+              <w:rPr>
+                <w:b/>
+              </w:rPr>
+            </w:pPr>
+            <w:r>
+              <w:rPr>
+                <w:b/>
+              </w:rPr>
+              <w:t>Test Priority</w:t>
+            </w:r>
+          </w:p>
+        </w:tc>
+        <w:tc>
+          <w:tcPr>
+            <w:tcW w:w="2340" w:type="dxa"/>
+            <w:gridSpan w:val="2"/>
+          </w:tcPr>
+          <w:p>
+            <w:r>
+              <w:t>High</w:t>
+            </w:r>
+          </w:p>
+        </w:tc>
+      </w:tr>
+      <w:tr>
+        <w:trPr>
+          <w:gridAfter w:val="1"/>
+          <w:wAfter w:w="660" w:type="dxa"/>
+        </w:trPr>
+        <w:tc>
+          <w:tcPr>
+            <w:tcW w:w="1770" w:type="dxa"/>
+            <w:gridSpan w:val="2"/>
+          </w:tcPr>
+          <w:p>
+            <w:pPr>
+              <w:rPr>
+                <w:b/>
+              </w:rPr>
+            </w:pPr>
+            <w:r>
+              <w:rPr>
+                <w:b/>
+              </w:rPr>
               <w:t>Pre-Requisite</w:t>
             </w:r>
           </w:p>
@@ -2465,6 +2741,7 @@
               </w:rPr>
             </w:pPr>
             <w:proofErr w:type="spellStart"/>
+            <w:proofErr w:type="gramStart"/>
             <w:r>
               <w:rPr>
                 <w:b/>
@@ -2472,6 +2749,7 @@
               <w:t>S.No</w:t>
             </w:r>
             <w:proofErr w:type="spellEnd"/>
+            <w:proofErr w:type="gramEnd"/>
           </w:p>
         </w:tc>
         <w:tc>
@@ -2870,7 +3148,7 @@
               <w:rPr>
                 <w:b/>
               </w:rPr>
-              <w:t>Test Scenario Group</w:t>
+              <w:t>Test Author</w:t>
             </w:r>
           </w:p>
         </w:tc>
@@ -2881,7 +3159,7 @@
           </w:tcPr>
           <w:p>
             <w:r>
-              <w:t>Manual Hash Checking</w:t>
+              <w:t>Matthew Blades</w:t>
             </w:r>
           </w:p>
         </w:tc>
@@ -2900,7 +3178,7 @@
               <w:rPr>
                 <w:b/>
               </w:rPr>
-              <w:t>Test Case ID</w:t>
+              <w:t>Tester</w:t>
             </w:r>
           </w:p>
         </w:tc>
@@ -2911,7 +3189,7 @@
           </w:tcPr>
           <w:p>
             <w:r>
-              <w:t>2</w:t>
+              <w:t>Matthew Blades</w:t>
             </w:r>
           </w:p>
         </w:tc>
@@ -2936,7 +3214,7 @@
               <w:rPr>
                 <w:b/>
               </w:rPr>
-              <w:t>Test Case Description</w:t>
+              <w:t>Test Scenario Group</w:t>
             </w:r>
           </w:p>
         </w:tc>
@@ -2947,7 +3225,7 @@
           </w:tcPr>
           <w:p>
             <w:r>
-              <w:t>Manually entering malicious hash</w:t>
+              <w:t>Manual Hash Checking</w:t>
             </w:r>
           </w:p>
         </w:tc>
@@ -2966,7 +3244,7 @@
               <w:rPr>
                 <w:b/>
               </w:rPr>
-              <w:t>Test Priority</w:t>
+              <w:t>Test Case ID</w:t>
             </w:r>
           </w:p>
         </w:tc>
@@ -2977,7 +3255,7 @@
           </w:tcPr>
           <w:p>
             <w:r>
-              <w:t>High</w:t>
+              <w:t>2</w:t>
             </w:r>
           </w:p>
         </w:tc>
@@ -3002,6 +3280,72 @@
               <w:rPr>
                 <w:b/>
               </w:rPr>
+              <w:t>Test Case Description</w:t>
+            </w:r>
+          </w:p>
+        </w:tc>
+        <w:tc>
+          <w:tcPr>
+            <w:tcW w:w="2655" w:type="dxa"/>
+            <w:gridSpan w:val="3"/>
+          </w:tcPr>
+          <w:p>
+            <w:r>
+              <w:t>Manually entering malicious hash</w:t>
+            </w:r>
+          </w:p>
+        </w:tc>
+        <w:tc>
+          <w:tcPr>
+            <w:tcW w:w="3630" w:type="dxa"/>
+            <w:gridSpan w:val="2"/>
+          </w:tcPr>
+          <w:p>
+            <w:pPr>
+              <w:rPr>
+                <w:b/>
+              </w:rPr>
+            </w:pPr>
+            <w:r>
+              <w:rPr>
+                <w:b/>
+              </w:rPr>
+              <w:t>Test Priority</w:t>
+            </w:r>
+          </w:p>
+        </w:tc>
+        <w:tc>
+          <w:tcPr>
+            <w:tcW w:w="2055" w:type="dxa"/>
+            <w:gridSpan w:val="2"/>
+          </w:tcPr>
+          <w:p>
+            <w:r>
+              <w:t>High</w:t>
+            </w:r>
+          </w:p>
+        </w:tc>
+      </w:tr>
+      <w:tr>
+        <w:trPr>
+          <w:gridAfter w:val="1"/>
+          <w:wAfter w:w="945" w:type="dxa"/>
+        </w:trPr>
+        <w:tc>
+          <w:tcPr>
+            <w:tcW w:w="1770" w:type="dxa"/>
+            <w:gridSpan w:val="2"/>
+          </w:tcPr>
+          <w:p>
+            <w:pPr>
+              <w:rPr>
+                <w:b/>
+              </w:rPr>
+            </w:pPr>
+            <w:r>
+              <w:rPr>
+                <w:b/>
+              </w:rPr>
               <w:t>Pre-Requisite</w:t>
             </w:r>
           </w:p>
@@ -3080,6 +3424,7 @@
               </w:rPr>
             </w:pPr>
             <w:proofErr w:type="spellStart"/>
+            <w:proofErr w:type="gramStart"/>
             <w:r>
               <w:rPr>
                 <w:b/>
@@ -3087,6 +3432,7 @@
               <w:t>S.No</w:t>
             </w:r>
             <w:proofErr w:type="spellEnd"/>
+            <w:proofErr w:type="gramEnd"/>
           </w:p>
         </w:tc>
         <w:tc>
@@ -3474,8 +3820,7 @@
               <w:rPr>
                 <w:b/>
               </w:rPr>
-              <w:lastRenderedPageBreak/>
-              <w:t>Test Scenario Group</w:t>
+              <w:t>Test Author</w:t>
             </w:r>
           </w:p>
         </w:tc>
@@ -3486,7 +3831,7 @@
           </w:tcPr>
           <w:p>
             <w:r>
-              <w:t>Manual Hash Checking</w:t>
+              <w:t>Matthew Blades</w:t>
             </w:r>
           </w:p>
         </w:tc>
@@ -3505,7 +3850,7 @@
               <w:rPr>
                 <w:b/>
               </w:rPr>
-              <w:t>Test Case ID</w:t>
+              <w:t>Tester</w:t>
             </w:r>
           </w:p>
         </w:tc>
@@ -3516,7 +3861,7 @@
           </w:tcPr>
           <w:p>
             <w:r>
-              <w:t>3</w:t>
+              <w:t>Matthew Blades</w:t>
             </w:r>
           </w:p>
         </w:tc>
@@ -3541,7 +3886,7 @@
               <w:rPr>
                 <w:b/>
               </w:rPr>
-              <w:t>Test Case Description</w:t>
+              <w:t>Test Scenario Group</w:t>
             </w:r>
           </w:p>
         </w:tc>
@@ -3552,7 +3897,7 @@
           </w:tcPr>
           <w:p>
             <w:r>
-              <w:t>Manually entering incorrectly formatted hash</w:t>
+              <w:t>Manual Hash Checking</w:t>
             </w:r>
           </w:p>
         </w:tc>
@@ -3571,7 +3916,7 @@
               <w:rPr>
                 <w:b/>
               </w:rPr>
-              <w:t>Test Priority</w:t>
+              <w:t>Test Case ID</w:t>
             </w:r>
           </w:p>
         </w:tc>
@@ -3582,7 +3927,7 @@
           </w:tcPr>
           <w:p>
             <w:r>
-              <w:t>High</w:t>
+              <w:t>3</w:t>
             </w:r>
           </w:p>
         </w:tc>
@@ -3607,6 +3952,72 @@
               <w:rPr>
                 <w:b/>
               </w:rPr>
+              <w:t>Test Case Description</w:t>
+            </w:r>
+          </w:p>
+        </w:tc>
+        <w:tc>
+          <w:tcPr>
+            <w:tcW w:w="2655" w:type="dxa"/>
+            <w:gridSpan w:val="3"/>
+          </w:tcPr>
+          <w:p>
+            <w:r>
+              <w:t>Manually entering incorrectly formatted hash</w:t>
+            </w:r>
+          </w:p>
+        </w:tc>
+        <w:tc>
+          <w:tcPr>
+            <w:tcW w:w="3630" w:type="dxa"/>
+            <w:gridSpan w:val="2"/>
+          </w:tcPr>
+          <w:p>
+            <w:pPr>
+              <w:rPr>
+                <w:b/>
+              </w:rPr>
+            </w:pPr>
+            <w:r>
+              <w:rPr>
+                <w:b/>
+              </w:rPr>
+              <w:t>Test Priority</w:t>
+            </w:r>
+          </w:p>
+        </w:tc>
+        <w:tc>
+          <w:tcPr>
+            <w:tcW w:w="2340" w:type="dxa"/>
+            <w:gridSpan w:val="2"/>
+          </w:tcPr>
+          <w:p>
+            <w:r>
+              <w:t>High</w:t>
+            </w:r>
+          </w:p>
+        </w:tc>
+      </w:tr>
+      <w:tr>
+        <w:trPr>
+          <w:gridAfter w:val="1"/>
+          <w:wAfter w:w="660" w:type="dxa"/>
+        </w:trPr>
+        <w:tc>
+          <w:tcPr>
+            <w:tcW w:w="1770" w:type="dxa"/>
+            <w:gridSpan w:val="2"/>
+          </w:tcPr>
+          <w:p>
+            <w:pPr>
+              <w:rPr>
+                <w:b/>
+              </w:rPr>
+            </w:pPr>
+            <w:r>
+              <w:rPr>
+                <w:b/>
+              </w:rPr>
               <w:t>Pre-Requisite</w:t>
             </w:r>
           </w:p>
@@ -3685,6 +4096,7 @@
               </w:rPr>
             </w:pPr>
             <w:proofErr w:type="spellStart"/>
+            <w:proofErr w:type="gramStart"/>
             <w:r>
               <w:rPr>
                 <w:b/>
@@ -3692,6 +4104,7 @@
               <w:t>S.No</w:t>
             </w:r>
             <w:proofErr w:type="spellEnd"/>
+            <w:proofErr w:type="gramEnd"/>
           </w:p>
         </w:tc>
         <w:tc>
@@ -4035,9 +4448,6 @@
         </w:rPr>
       </w:pPr>
     </w:p>
-    <w:p/>
-    <w:p/>
-    <w:p/>
     <w:p/>
     <w:p/>
     <w:p/>
@@ -4132,7 +4542,7 @@
               <w:rPr>
                 <w:b/>
               </w:rPr>
-              <w:t>Test Scenario Group</w:t>
+              <w:t>Test Author</w:t>
             </w:r>
           </w:p>
         </w:tc>
@@ -4143,7 +4553,7 @@
           </w:tcPr>
           <w:p>
             <w:r>
-              <w:t>File Scanning</w:t>
+              <w:t>Matthew Blades</w:t>
             </w:r>
           </w:p>
         </w:tc>
@@ -4162,7 +4572,7 @@
               <w:rPr>
                 <w:b/>
               </w:rPr>
-              <w:t>Test Case ID</w:t>
+              <w:t>Tester</w:t>
             </w:r>
           </w:p>
         </w:tc>
@@ -4173,7 +4583,7 @@
           </w:tcPr>
           <w:p>
             <w:r>
-              <w:t>1</w:t>
+              <w:t>Matthew Blades</w:t>
             </w:r>
           </w:p>
         </w:tc>
@@ -4198,7 +4608,7 @@
               <w:rPr>
                 <w:b/>
               </w:rPr>
-              <w:t>Test Case Description</w:t>
+              <w:t>Test Scenario Group</w:t>
             </w:r>
           </w:p>
         </w:tc>
@@ -4209,7 +4619,7 @@
           </w:tcPr>
           <w:p>
             <w:r>
-              <w:t>Scanning a non-malicious file</w:t>
+              <w:t>File Scanning</w:t>
             </w:r>
           </w:p>
         </w:tc>
@@ -4228,7 +4638,7 @@
               <w:rPr>
                 <w:b/>
               </w:rPr>
-              <w:t>Test Priority</w:t>
+              <w:t>Test Case ID</w:t>
             </w:r>
           </w:p>
         </w:tc>
@@ -4239,7 +4649,7 @@
           </w:tcPr>
           <w:p>
             <w:r>
-              <w:t>High</w:t>
+              <w:t>1</w:t>
             </w:r>
           </w:p>
         </w:tc>
@@ -4264,6 +4674,72 @@
               <w:rPr>
                 <w:b/>
               </w:rPr>
+              <w:t>Test Case Description</w:t>
+            </w:r>
+          </w:p>
+        </w:tc>
+        <w:tc>
+          <w:tcPr>
+            <w:tcW w:w="2655" w:type="dxa"/>
+            <w:gridSpan w:val="3"/>
+          </w:tcPr>
+          <w:p>
+            <w:r>
+              <w:t>Scanning a non-malicious file</w:t>
+            </w:r>
+          </w:p>
+        </w:tc>
+        <w:tc>
+          <w:tcPr>
+            <w:tcW w:w="3630" w:type="dxa"/>
+            <w:gridSpan w:val="2"/>
+          </w:tcPr>
+          <w:p>
+            <w:pPr>
+              <w:rPr>
+                <w:b/>
+              </w:rPr>
+            </w:pPr>
+            <w:r>
+              <w:rPr>
+                <w:b/>
+              </w:rPr>
+              <w:t>Test Priority</w:t>
+            </w:r>
+          </w:p>
+        </w:tc>
+        <w:tc>
+          <w:tcPr>
+            <w:tcW w:w="2355" w:type="dxa"/>
+            <w:gridSpan w:val="2"/>
+          </w:tcPr>
+          <w:p>
+            <w:r>
+              <w:t>High</w:t>
+            </w:r>
+          </w:p>
+        </w:tc>
+      </w:tr>
+      <w:tr>
+        <w:trPr>
+          <w:gridAfter w:val="1"/>
+          <w:wAfter w:w="645" w:type="dxa"/>
+        </w:trPr>
+        <w:tc>
+          <w:tcPr>
+            <w:tcW w:w="1770" w:type="dxa"/>
+            <w:gridSpan w:val="2"/>
+          </w:tcPr>
+          <w:p>
+            <w:pPr>
+              <w:rPr>
+                <w:b/>
+              </w:rPr>
+            </w:pPr>
+            <w:r>
+              <w:rPr>
+                <w:b/>
+              </w:rPr>
               <w:t>Pre-Requisite</w:t>
             </w:r>
           </w:p>
@@ -4342,6 +4818,7 @@
               </w:rPr>
             </w:pPr>
             <w:proofErr w:type="spellStart"/>
+            <w:proofErr w:type="gramStart"/>
             <w:r>
               <w:rPr>
                 <w:b/>
@@ -4349,6 +4826,7 @@
               <w:t>S.No</w:t>
             </w:r>
             <w:proofErr w:type="spellEnd"/>
+            <w:proofErr w:type="gramEnd"/>
           </w:p>
         </w:tc>
         <w:tc>
@@ -4697,7 +5175,6 @@
         </w:tc>
       </w:tr>
     </w:tbl>
-    <w:p/>
     <w:p>
       <w:pPr>
         <w:rPr>
@@ -4758,7 +5235,7 @@
               <w:rPr>
                 <w:b/>
               </w:rPr>
-              <w:t>Test Scenario Group</w:t>
+              <w:t>Test Author</w:t>
             </w:r>
           </w:p>
         </w:tc>
@@ -4769,7 +5246,7 @@
           </w:tcPr>
           <w:p>
             <w:r>
-              <w:t>File Scanning</w:t>
+              <w:t>Matthew Blades</w:t>
             </w:r>
           </w:p>
         </w:tc>
@@ -4788,7 +5265,7 @@
               <w:rPr>
                 <w:b/>
               </w:rPr>
-              <w:t>Test Case ID</w:t>
+              <w:t>Tester</w:t>
             </w:r>
           </w:p>
         </w:tc>
@@ -4799,7 +5276,7 @@
           </w:tcPr>
           <w:p>
             <w:r>
-              <w:t>2</w:t>
+              <w:t>Matthew Blades</w:t>
             </w:r>
           </w:p>
         </w:tc>
@@ -4824,7 +5301,7 @@
               <w:rPr>
                 <w:b/>
               </w:rPr>
-              <w:t>Test Case Description</w:t>
+              <w:t>Test Scenario Group</w:t>
             </w:r>
           </w:p>
         </w:tc>
@@ -4835,7 +5312,7 @@
           </w:tcPr>
           <w:p>
             <w:r>
-              <w:t>Scanning a malicious file</w:t>
+              <w:t>File Scanning</w:t>
             </w:r>
           </w:p>
         </w:tc>
@@ -4854,7 +5331,7 @@
               <w:rPr>
                 <w:b/>
               </w:rPr>
-              <w:t>Test Priority</w:t>
+              <w:t>Test Case ID</w:t>
             </w:r>
           </w:p>
         </w:tc>
@@ -4865,7 +5342,7 @@
           </w:tcPr>
           <w:p>
             <w:r>
-              <w:t>High</w:t>
+              <w:t>2</w:t>
             </w:r>
           </w:p>
         </w:tc>
@@ -4890,6 +5367,72 @@
               <w:rPr>
                 <w:b/>
               </w:rPr>
+              <w:t>Test Case Description</w:t>
+            </w:r>
+          </w:p>
+        </w:tc>
+        <w:tc>
+          <w:tcPr>
+            <w:tcW w:w="2655" w:type="dxa"/>
+            <w:gridSpan w:val="3"/>
+          </w:tcPr>
+          <w:p>
+            <w:r>
+              <w:t>Scanning a malicious file</w:t>
+            </w:r>
+          </w:p>
+        </w:tc>
+        <w:tc>
+          <w:tcPr>
+            <w:tcW w:w="3630" w:type="dxa"/>
+            <w:gridSpan w:val="2"/>
+          </w:tcPr>
+          <w:p>
+            <w:pPr>
+              <w:rPr>
+                <w:b/>
+              </w:rPr>
+            </w:pPr>
+            <w:r>
+              <w:rPr>
+                <w:b/>
+              </w:rPr>
+              <w:t>Test Priority</w:t>
+            </w:r>
+          </w:p>
+        </w:tc>
+        <w:tc>
+          <w:tcPr>
+            <w:tcW w:w="2040" w:type="dxa"/>
+            <w:gridSpan w:val="2"/>
+          </w:tcPr>
+          <w:p>
+            <w:r>
+              <w:t>High</w:t>
+            </w:r>
+          </w:p>
+        </w:tc>
+      </w:tr>
+      <w:tr>
+        <w:trPr>
+          <w:gridAfter w:val="1"/>
+          <w:wAfter w:w="960" w:type="dxa"/>
+        </w:trPr>
+        <w:tc>
+          <w:tcPr>
+            <w:tcW w:w="1770" w:type="dxa"/>
+            <w:gridSpan w:val="2"/>
+          </w:tcPr>
+          <w:p>
+            <w:pPr>
+              <w:rPr>
+                <w:b/>
+              </w:rPr>
+            </w:pPr>
+            <w:r>
+              <w:rPr>
+                <w:b/>
+              </w:rPr>
               <w:t>Pre-Requisite</w:t>
             </w:r>
           </w:p>
@@ -4968,6 +5511,7 @@
               </w:rPr>
             </w:pPr>
             <w:proofErr w:type="spellStart"/>
+            <w:proofErr w:type="gramStart"/>
             <w:r>
               <w:rPr>
                 <w:b/>
@@ -4975,6 +5519,7 @@
               <w:t>S.No</w:t>
             </w:r>
             <w:proofErr w:type="spellEnd"/>
+            <w:proofErr w:type="gramEnd"/>
           </w:p>
         </w:tc>
         <w:tc>
@@ -5365,7 +5910,7 @@
               <w:rPr>
                 <w:b/>
               </w:rPr>
-              <w:t>Test Scenario Group</w:t>
+              <w:t>Test Author</w:t>
             </w:r>
           </w:p>
         </w:tc>
@@ -5376,7 +5921,7 @@
           </w:tcPr>
           <w:p>
             <w:r>
-              <w:t>File Scanning</w:t>
+              <w:t>Matthew Blades</w:t>
             </w:r>
           </w:p>
         </w:tc>
@@ -5395,7 +5940,7 @@
               <w:rPr>
                 <w:b/>
               </w:rPr>
-              <w:t>Test Case ID</w:t>
+              <w:t>Tester</w:t>
             </w:r>
           </w:p>
         </w:tc>
@@ -5406,7 +5951,7 @@
           </w:tcPr>
           <w:p>
             <w:r>
-              <w:t>3</w:t>
+              <w:t>Matthew Blades</w:t>
             </w:r>
           </w:p>
         </w:tc>
@@ -5431,7 +5976,7 @@
               <w:rPr>
                 <w:b/>
               </w:rPr>
-              <w:t>Test Case Description</w:t>
+              <w:t>Test Scenario Group</w:t>
             </w:r>
           </w:p>
         </w:tc>
@@ -5442,7 +5987,7 @@
           </w:tcPr>
           <w:p>
             <w:r>
-              <w:t>Scanning an unsupported filetype</w:t>
+              <w:t>File Scanning</w:t>
             </w:r>
           </w:p>
         </w:tc>
@@ -5461,7 +6006,7 @@
               <w:rPr>
                 <w:b/>
               </w:rPr>
-              <w:t>Test Priority</w:t>
+              <w:t>Test Case ID</w:t>
             </w:r>
           </w:p>
         </w:tc>
@@ -5472,7 +6017,7 @@
           </w:tcPr>
           <w:p>
             <w:r>
-              <w:t>High</w:t>
+              <w:t>3</w:t>
             </w:r>
           </w:p>
         </w:tc>
@@ -5497,6 +6042,72 @@
               <w:rPr>
                 <w:b/>
               </w:rPr>
+              <w:t>Test Case Description</w:t>
+            </w:r>
+          </w:p>
+        </w:tc>
+        <w:tc>
+          <w:tcPr>
+            <w:tcW w:w="2655" w:type="dxa"/>
+            <w:gridSpan w:val="3"/>
+          </w:tcPr>
+          <w:p>
+            <w:r>
+              <w:t>Scanning an unsupported filetype</w:t>
+            </w:r>
+          </w:p>
+        </w:tc>
+        <w:tc>
+          <w:tcPr>
+            <w:tcW w:w="3630" w:type="dxa"/>
+            <w:gridSpan w:val="2"/>
+          </w:tcPr>
+          <w:p>
+            <w:pPr>
+              <w:rPr>
+                <w:b/>
+              </w:rPr>
+            </w:pPr>
+            <w:r>
+              <w:rPr>
+                <w:b/>
+              </w:rPr>
+              <w:t>Test Priority</w:t>
+            </w:r>
+          </w:p>
+        </w:tc>
+        <w:tc>
+          <w:tcPr>
+            <w:tcW w:w="1245" w:type="dxa"/>
+            <w:gridSpan w:val="2"/>
+          </w:tcPr>
+          <w:p>
+            <w:r>
+              <w:t>High</w:t>
+            </w:r>
+          </w:p>
+        </w:tc>
+      </w:tr>
+      <w:tr>
+        <w:trPr>
+          <w:gridAfter w:val="1"/>
+          <w:wAfter w:w="1755" w:type="dxa"/>
+        </w:trPr>
+        <w:tc>
+          <w:tcPr>
+            <w:tcW w:w="1770" w:type="dxa"/>
+            <w:gridSpan w:val="2"/>
+          </w:tcPr>
+          <w:p>
+            <w:pPr>
+              <w:rPr>
+                <w:b/>
+              </w:rPr>
+            </w:pPr>
+            <w:r>
+              <w:rPr>
+                <w:b/>
+              </w:rPr>
               <w:t>Pre-Requisite</w:t>
             </w:r>
           </w:p>
@@ -5575,6 +6186,7 @@
               </w:rPr>
             </w:pPr>
             <w:proofErr w:type="spellStart"/>
+            <w:proofErr w:type="gramStart"/>
             <w:r>
               <w:rPr>
                 <w:b/>
@@ -5582,6 +6194,7 @@
               <w:t>S.No</w:t>
             </w:r>
             <w:proofErr w:type="spellEnd"/>
+            <w:proofErr w:type="gramEnd"/>
           </w:p>
         </w:tc>
         <w:tc>
@@ -5877,7 +6490,7 @@
           </w:tcPr>
           <w:p>
             <w:r>
-              <w:t>Could not hash (404)</w:t>
+              <w:t>No matches found screen</w:t>
             </w:r>
           </w:p>
         </w:tc>
@@ -5887,7 +6500,7 @@
           </w:tcPr>
           <w:p>
             <w:r>
-              <w:t>Could not hash (404)</w:t>
+              <w:t>Internal Server error</w:t>
             </w:r>
           </w:p>
         </w:tc>
@@ -5897,7 +6510,7 @@
           </w:tcPr>
           <w:p>
             <w:r>
-              <w:t>Passed</w:t>
+              <w:t>Failed</w:t>
             </w:r>
           </w:p>
         </w:tc>
@@ -5908,24 +6521,13 @@
           </w:tcPr>
           <w:p>
             <w:r>
-              <w:t>Passed a .docx file</w:t>
+              <w:t>Fixed and passed after fix</w:t>
             </w:r>
           </w:p>
         </w:tc>
       </w:tr>
     </w:tbl>
     <w:p/>
-    <w:p>
-      <w:pPr>
-        <w:rPr>
-          <w:rFonts w:ascii="Helvetica Neue" w:eastAsia="Helvetica Neue" w:hAnsi="Helvetica Neue" w:cs="Helvetica Neue"/>
-          <w:b/>
-          <w:sz w:val="33"/>
-          <w:szCs w:val="33"/>
-          <w:u w:val="single"/>
-        </w:rPr>
-      </w:pPr>
-    </w:p>
     <w:p>
       <w:pPr>
         <w:rPr>
@@ -6129,7 +6731,7 @@
               <w:rPr>
                 <w:b/>
               </w:rPr>
-              <w:t>Test Scenario Group</w:t>
+              <w:t>Test Author</w:t>
             </w:r>
           </w:p>
         </w:tc>
@@ -6140,7 +6742,7 @@
           </w:tcPr>
           <w:p>
             <w:r>
-              <w:t>URL Testing</w:t>
+              <w:t>Matthew Blades</w:t>
             </w:r>
           </w:p>
         </w:tc>
@@ -6159,7 +6761,7 @@
               <w:rPr>
                 <w:b/>
               </w:rPr>
-              <w:t>Test Case ID</w:t>
+              <w:t>Tester</w:t>
             </w:r>
           </w:p>
         </w:tc>
@@ -6170,7 +6772,7 @@
           </w:tcPr>
           <w:p>
             <w:r>
-              <w:t>1</w:t>
+              <w:t>Matthew Blades</w:t>
             </w:r>
           </w:p>
         </w:tc>
@@ -6195,7 +6797,7 @@
               <w:rPr>
                 <w:b/>
               </w:rPr>
-              <w:t>Test Case Description</w:t>
+              <w:t>Test Scenario Group</w:t>
             </w:r>
           </w:p>
         </w:tc>
@@ -6206,7 +6808,7 @@
           </w:tcPr>
           <w:p>
             <w:r>
-              <w:t>Scanning a non-malicious download link</w:t>
+              <w:t>URL Testing</w:t>
             </w:r>
           </w:p>
         </w:tc>
@@ -6225,7 +6827,7 @@
               <w:rPr>
                 <w:b/>
               </w:rPr>
-              <w:t>Test Priority</w:t>
+              <w:t>Test Case ID</w:t>
             </w:r>
           </w:p>
         </w:tc>
@@ -6236,7 +6838,7 @@
           </w:tcPr>
           <w:p>
             <w:r>
-              <w:t>High</w:t>
+              <w:t>1</w:t>
             </w:r>
           </w:p>
         </w:tc>
@@ -6261,6 +6863,72 @@
               <w:rPr>
                 <w:b/>
               </w:rPr>
+              <w:t>Test Case Description</w:t>
+            </w:r>
+          </w:p>
+        </w:tc>
+        <w:tc>
+          <w:tcPr>
+            <w:tcW w:w="2655" w:type="dxa"/>
+            <w:gridSpan w:val="3"/>
+          </w:tcPr>
+          <w:p>
+            <w:r>
+              <w:t>Scanning a non-malicious download link</w:t>
+            </w:r>
+          </w:p>
+        </w:tc>
+        <w:tc>
+          <w:tcPr>
+            <w:tcW w:w="3630" w:type="dxa"/>
+            <w:gridSpan w:val="2"/>
+          </w:tcPr>
+          <w:p>
+            <w:pPr>
+              <w:rPr>
+                <w:b/>
+              </w:rPr>
+            </w:pPr>
+            <w:r>
+              <w:rPr>
+                <w:b/>
+              </w:rPr>
+              <w:t>Test Priority</w:t>
+            </w:r>
+          </w:p>
+        </w:tc>
+        <w:tc>
+          <w:tcPr>
+            <w:tcW w:w="1245" w:type="dxa"/>
+            <w:gridSpan w:val="2"/>
+          </w:tcPr>
+          <w:p>
+            <w:r>
+              <w:t>High</w:t>
+            </w:r>
+          </w:p>
+        </w:tc>
+      </w:tr>
+      <w:tr>
+        <w:trPr>
+          <w:gridAfter w:val="1"/>
+          <w:wAfter w:w="1755" w:type="dxa"/>
+        </w:trPr>
+        <w:tc>
+          <w:tcPr>
+            <w:tcW w:w="1770" w:type="dxa"/>
+            <w:gridSpan w:val="2"/>
+          </w:tcPr>
+          <w:p>
+            <w:pPr>
+              <w:rPr>
+                <w:b/>
+              </w:rPr>
+            </w:pPr>
+            <w:r>
+              <w:rPr>
+                <w:b/>
+              </w:rPr>
               <w:t>Pre-Requisite</w:t>
             </w:r>
           </w:p>
@@ -6339,6 +7007,7 @@
               </w:rPr>
             </w:pPr>
             <w:proofErr w:type="spellStart"/>
+            <w:proofErr w:type="gramStart"/>
             <w:r>
               <w:rPr>
                 <w:b/>
@@ -6346,6 +7015,7 @@
               <w:t>S.No</w:t>
             </w:r>
             <w:proofErr w:type="spellEnd"/>
+            <w:proofErr w:type="gramEnd"/>
           </w:p>
         </w:tc>
         <w:tc>
@@ -6741,7 +7411,7 @@
               <w:rPr>
                 <w:b/>
               </w:rPr>
-              <w:t>Test Scenario Group</w:t>
+              <w:t>Test Author</w:t>
             </w:r>
           </w:p>
         </w:tc>
@@ -6752,7 +7422,7 @@
           </w:tcPr>
           <w:p>
             <w:r>
-              <w:t>URL Testing</w:t>
+              <w:t>Matthew Blades</w:t>
             </w:r>
           </w:p>
         </w:tc>
@@ -6771,7 +7441,7 @@
               <w:rPr>
                 <w:b/>
               </w:rPr>
-              <w:t>Test Case ID</w:t>
+              <w:t>Tester</w:t>
             </w:r>
           </w:p>
         </w:tc>
@@ -6782,7 +7452,7 @@
           </w:tcPr>
           <w:p>
             <w:r>
-              <w:t>2</w:t>
+              <w:t>Matthew Blades</w:t>
             </w:r>
           </w:p>
         </w:tc>
@@ -6807,7 +7477,7 @@
               <w:rPr>
                 <w:b/>
               </w:rPr>
-              <w:t>Test Case Description</w:t>
+              <w:t>Test Scenario Group</w:t>
             </w:r>
           </w:p>
         </w:tc>
@@ -6818,7 +7488,7 @@
           </w:tcPr>
           <w:p>
             <w:r>
-              <w:t>Scanning a malicious download link</w:t>
+              <w:t>URL Testing</w:t>
             </w:r>
           </w:p>
         </w:tc>
@@ -6837,7 +7507,7 @@
               <w:rPr>
                 <w:b/>
               </w:rPr>
-              <w:t>Test Priority</w:t>
+              <w:t>Test Case ID</w:t>
             </w:r>
           </w:p>
         </w:tc>
@@ -6848,7 +7518,7 @@
           </w:tcPr>
           <w:p>
             <w:r>
-              <w:t>High</w:t>
+              <w:t>2</w:t>
             </w:r>
           </w:p>
         </w:tc>
@@ -6873,6 +7543,72 @@
               <w:rPr>
                 <w:b/>
               </w:rPr>
+              <w:t>Test Case Description</w:t>
+            </w:r>
+          </w:p>
+        </w:tc>
+        <w:tc>
+          <w:tcPr>
+            <w:tcW w:w="2655" w:type="dxa"/>
+            <w:gridSpan w:val="3"/>
+          </w:tcPr>
+          <w:p>
+            <w:r>
+              <w:t>Scanning a malicious download link</w:t>
+            </w:r>
+          </w:p>
+        </w:tc>
+        <w:tc>
+          <w:tcPr>
+            <w:tcW w:w="3630" w:type="dxa"/>
+            <w:gridSpan w:val="2"/>
+          </w:tcPr>
+          <w:p>
+            <w:pPr>
+              <w:rPr>
+                <w:b/>
+              </w:rPr>
+            </w:pPr>
+            <w:r>
+              <w:rPr>
+                <w:b/>
+              </w:rPr>
+              <w:t>Test Priority</w:t>
+            </w:r>
+          </w:p>
+        </w:tc>
+        <w:tc>
+          <w:tcPr>
+            <w:tcW w:w="1245" w:type="dxa"/>
+            <w:gridSpan w:val="2"/>
+          </w:tcPr>
+          <w:p>
+            <w:r>
+              <w:t>High</w:t>
+            </w:r>
+          </w:p>
+        </w:tc>
+      </w:tr>
+      <w:tr>
+        <w:trPr>
+          <w:gridAfter w:val="1"/>
+          <w:wAfter w:w="1755" w:type="dxa"/>
+        </w:trPr>
+        <w:tc>
+          <w:tcPr>
+            <w:tcW w:w="1770" w:type="dxa"/>
+            <w:gridSpan w:val="2"/>
+          </w:tcPr>
+          <w:p>
+            <w:pPr>
+              <w:rPr>
+                <w:b/>
+              </w:rPr>
+            </w:pPr>
+            <w:r>
+              <w:rPr>
+                <w:b/>
+              </w:rPr>
               <w:t>Pre-Requisite</w:t>
             </w:r>
           </w:p>
@@ -6951,6 +7687,7 @@
               </w:rPr>
             </w:pPr>
             <w:proofErr w:type="spellStart"/>
+            <w:proofErr w:type="gramStart"/>
             <w:r>
               <w:rPr>
                 <w:b/>
@@ -6958,6 +7695,7 @@
               <w:t>S.No</w:t>
             </w:r>
             <w:proofErr w:type="spellEnd"/>
+            <w:proofErr w:type="gramEnd"/>
           </w:p>
         </w:tc>
         <w:tc>
@@ -7359,8 +8097,7 @@
               <w:rPr>
                 <w:b/>
               </w:rPr>
-              <w:lastRenderedPageBreak/>
-              <w:t>Test Scenario Group</w:t>
+              <w:t>Test Author</w:t>
             </w:r>
           </w:p>
         </w:tc>
@@ -7371,7 +8108,7 @@
           </w:tcPr>
           <w:p>
             <w:r>
-              <w:t>URL Testing</w:t>
+              <w:t>Matthew Blades</w:t>
             </w:r>
           </w:p>
         </w:tc>
@@ -7390,7 +8127,7 @@
               <w:rPr>
                 <w:b/>
               </w:rPr>
-              <w:t>Test Case ID</w:t>
+              <w:t>Tester</w:t>
             </w:r>
           </w:p>
         </w:tc>
@@ -7401,7 +8138,7 @@
           </w:tcPr>
           <w:p>
             <w:r>
-              <w:t>2</w:t>
+              <w:t>Matthew Blades</w:t>
             </w:r>
           </w:p>
         </w:tc>
@@ -7426,7 +8163,7 @@
               <w:rPr>
                 <w:b/>
               </w:rPr>
-              <w:t>Test Case Description</w:t>
+              <w:t>Test Scenario Group</w:t>
             </w:r>
           </w:p>
         </w:tc>
@@ -7437,7 +8174,7 @@
           </w:tcPr>
           <w:p>
             <w:r>
-              <w:t>Scanning an unsupported download link</w:t>
+              <w:t>URL Testing</w:t>
             </w:r>
           </w:p>
         </w:tc>
@@ -7456,7 +8193,7 @@
               <w:rPr>
                 <w:b/>
               </w:rPr>
-              <w:t>Test Priority</w:t>
+              <w:t>Test Case ID</w:t>
             </w:r>
           </w:p>
         </w:tc>
@@ -7467,7 +8204,7 @@
           </w:tcPr>
           <w:p>
             <w:r>
-              <w:t>High</w:t>
+              <w:t>2</w:t>
             </w:r>
           </w:p>
         </w:tc>
@@ -7492,6 +8229,72 @@
               <w:rPr>
                 <w:b/>
               </w:rPr>
+              <w:t>Test Case Description</w:t>
+            </w:r>
+          </w:p>
+        </w:tc>
+        <w:tc>
+          <w:tcPr>
+            <w:tcW w:w="2655" w:type="dxa"/>
+            <w:gridSpan w:val="3"/>
+          </w:tcPr>
+          <w:p>
+            <w:r>
+              <w:t>Scanning an unsupported download link</w:t>
+            </w:r>
+          </w:p>
+        </w:tc>
+        <w:tc>
+          <w:tcPr>
+            <w:tcW w:w="3630" w:type="dxa"/>
+            <w:gridSpan w:val="2"/>
+          </w:tcPr>
+          <w:p>
+            <w:pPr>
+              <w:rPr>
+                <w:b/>
+              </w:rPr>
+            </w:pPr>
+            <w:r>
+              <w:rPr>
+                <w:b/>
+              </w:rPr>
+              <w:t>Test Priority</w:t>
+            </w:r>
+          </w:p>
+        </w:tc>
+        <w:tc>
+          <w:tcPr>
+            <w:tcW w:w="1245" w:type="dxa"/>
+            <w:gridSpan w:val="2"/>
+          </w:tcPr>
+          <w:p>
+            <w:r>
+              <w:t>High</w:t>
+            </w:r>
+          </w:p>
+        </w:tc>
+      </w:tr>
+      <w:tr>
+        <w:trPr>
+          <w:gridAfter w:val="1"/>
+          <w:wAfter w:w="1755" w:type="dxa"/>
+        </w:trPr>
+        <w:tc>
+          <w:tcPr>
+            <w:tcW w:w="1770" w:type="dxa"/>
+            <w:gridSpan w:val="2"/>
+          </w:tcPr>
+          <w:p>
+            <w:pPr>
+              <w:rPr>
+                <w:b/>
+              </w:rPr>
+            </w:pPr>
+            <w:r>
+              <w:rPr>
+                <w:b/>
+              </w:rPr>
               <w:t>Pre-Requisite</w:t>
             </w:r>
           </w:p>
@@ -7570,6 +8373,7 @@
               </w:rPr>
             </w:pPr>
             <w:proofErr w:type="spellStart"/>
+            <w:proofErr w:type="gramStart"/>
             <w:r>
               <w:rPr>
                 <w:b/>
@@ -7577,6 +8381,7 @@
               <w:t>S.No</w:t>
             </w:r>
             <w:proofErr w:type="spellEnd"/>
+            <w:proofErr w:type="gramEnd"/>
           </w:p>
         </w:tc>
         <w:tc>
@@ -7900,7 +8705,7 @@
           </w:tcPr>
           <w:p>
             <w:r>
-              <w:t>Passed</w:t>
+              <w:t>Failed</w:t>
             </w:r>
           </w:p>
         </w:tc>
@@ -7911,68 +8716,13 @@
           </w:tcPr>
           <w:p>
             <w:r>
-              <w:t>Passed the download link a .docx file</w:t>
+              <w:t>Initially had an internal server error, fixed after test, tested with .docx download link</w:t>
             </w:r>
           </w:p>
         </w:tc>
       </w:tr>
     </w:tbl>
     <w:p/>
-    <w:p>
-      <w:pPr>
-        <w:rPr>
-          <w:rFonts w:ascii="Helvetica Neue" w:eastAsia="Helvetica Neue" w:hAnsi="Helvetica Neue" w:cs="Helvetica Neue"/>
-          <w:b/>
-          <w:sz w:val="33"/>
-          <w:szCs w:val="33"/>
-          <w:u w:val="single"/>
-        </w:rPr>
-      </w:pPr>
-    </w:p>
-    <w:p>
-      <w:pPr>
-        <w:rPr>
-          <w:rFonts w:ascii="Helvetica Neue" w:eastAsia="Helvetica Neue" w:hAnsi="Helvetica Neue" w:cs="Helvetica Neue"/>
-          <w:b/>
-          <w:sz w:val="33"/>
-          <w:szCs w:val="33"/>
-          <w:u w:val="single"/>
-        </w:rPr>
-      </w:pPr>
-    </w:p>
-    <w:p>
-      <w:pPr>
-        <w:rPr>
-          <w:rFonts w:ascii="Helvetica Neue" w:eastAsia="Helvetica Neue" w:hAnsi="Helvetica Neue" w:cs="Helvetica Neue"/>
-          <w:b/>
-          <w:sz w:val="33"/>
-          <w:szCs w:val="33"/>
-          <w:u w:val="single"/>
-        </w:rPr>
-      </w:pPr>
-    </w:p>
-    <w:p>
-      <w:pPr>
-        <w:rPr>
-          <w:rFonts w:ascii="Helvetica Neue" w:eastAsia="Helvetica Neue" w:hAnsi="Helvetica Neue" w:cs="Helvetica Neue"/>
-          <w:b/>
-          <w:sz w:val="33"/>
-          <w:szCs w:val="33"/>
-          <w:u w:val="single"/>
-        </w:rPr>
-      </w:pPr>
-    </w:p>
-    <w:p>
-      <w:pPr>
-        <w:rPr>
-          <w:rFonts w:ascii="Helvetica Neue" w:eastAsia="Helvetica Neue" w:hAnsi="Helvetica Neue" w:cs="Helvetica Neue"/>
-          <w:b/>
-          <w:sz w:val="33"/>
-          <w:szCs w:val="33"/>
-          <w:u w:val="single"/>
-        </w:rPr>
-      </w:pPr>
-    </w:p>
     <w:p>
       <w:pPr>
         <w:rPr>
@@ -8101,6 +8851,7 @@
           <w:szCs w:val="33"/>
           <w:u w:val="single"/>
         </w:rPr>
+        <w:lastRenderedPageBreak/>
         <w:t>Interconnecting Link Tests</w:t>
       </w:r>
     </w:p>
@@ -8133,6 +8884,72 @@
         <w:gridCol w:w="105"/>
         <w:gridCol w:w="1755"/>
       </w:tblGrid>
+      <w:tr>
+        <w:trPr>
+          <w:gridAfter w:val="1"/>
+          <w:wAfter w:w="1755" w:type="dxa"/>
+        </w:trPr>
+        <w:tc>
+          <w:tcPr>
+            <w:tcW w:w="1770" w:type="dxa"/>
+            <w:gridSpan w:val="2"/>
+          </w:tcPr>
+          <w:p>
+            <w:pPr>
+              <w:rPr>
+                <w:b/>
+              </w:rPr>
+            </w:pPr>
+            <w:r>
+              <w:rPr>
+                <w:b/>
+              </w:rPr>
+              <w:t>Test Author</w:t>
+            </w:r>
+          </w:p>
+        </w:tc>
+        <w:tc>
+          <w:tcPr>
+            <w:tcW w:w="2655" w:type="dxa"/>
+            <w:gridSpan w:val="3"/>
+          </w:tcPr>
+          <w:p>
+            <w:r>
+              <w:t>Matthew Blades</w:t>
+            </w:r>
+          </w:p>
+        </w:tc>
+        <w:tc>
+          <w:tcPr>
+            <w:tcW w:w="3630" w:type="dxa"/>
+            <w:gridSpan w:val="2"/>
+          </w:tcPr>
+          <w:p>
+            <w:pPr>
+              <w:rPr>
+                <w:b/>
+              </w:rPr>
+            </w:pPr>
+            <w:r>
+              <w:rPr>
+                <w:b/>
+              </w:rPr>
+              <w:t>Tester</w:t>
+            </w:r>
+          </w:p>
+        </w:tc>
+        <w:tc>
+          <w:tcPr>
+            <w:tcW w:w="1245" w:type="dxa"/>
+            <w:gridSpan w:val="2"/>
+          </w:tcPr>
+          <w:p>
+            <w:r>
+              <w:t>Matthew Blades</w:t>
+            </w:r>
+          </w:p>
+        </w:tc>
+      </w:tr>
       <w:tr>
         <w:trPr>
           <w:gridAfter w:val="1"/>
@@ -9046,10 +9863,189 @@
         </w:rPr>
       </w:pPr>
     </w:p>
+    <w:p>
+      <w:pPr>
+        <w:rPr>
+          <w:rFonts w:ascii="Helvetica Neue" w:eastAsia="Helvetica Neue" w:hAnsi="Helvetica Neue" w:cs="Helvetica Neue"/>
+          <w:b/>
+          <w:sz w:val="33"/>
+          <w:szCs w:val="33"/>
+          <w:u w:val="single"/>
+        </w:rPr>
+      </w:pPr>
+    </w:p>
+    <w:p>
+      <w:pPr>
+        <w:rPr>
+          <w:rFonts w:ascii="Helvetica Neue" w:eastAsia="Helvetica Neue" w:hAnsi="Helvetica Neue" w:cs="Helvetica Neue"/>
+          <w:b/>
+          <w:sz w:val="33"/>
+          <w:szCs w:val="33"/>
+          <w:u w:val="single"/>
+        </w:rPr>
+      </w:pPr>
+    </w:p>
+    <w:p>
+      <w:pPr>
+        <w:rPr>
+          <w:rFonts w:ascii="Helvetica Neue" w:eastAsia="Helvetica Neue" w:hAnsi="Helvetica Neue" w:cs="Helvetica Neue"/>
+          <w:b/>
+          <w:sz w:val="33"/>
+          <w:szCs w:val="33"/>
+          <w:u w:val="single"/>
+        </w:rPr>
+      </w:pPr>
+      <w:r>
+        <w:rPr>
+          <w:rFonts w:ascii="Helvetica Neue" w:eastAsia="Helvetica Neue" w:hAnsi="Helvetica Neue" w:cs="Helvetica Neue"/>
+          <w:b/>
+          <w:sz w:val="33"/>
+          <w:szCs w:val="33"/>
+          <w:u w:val="single"/>
+        </w:rPr>
+        <w:lastRenderedPageBreak/>
+        <w:t>Summaries</w:t>
+      </w:r>
+    </w:p>
+    <w:p>
+      <w:pPr>
+        <w:pStyle w:val="ListParagraph"/>
+        <w:numPr>
+          <w:ilvl w:val="0"/>
+          <w:numId w:val="1"/>
+        </w:numPr>
+        <w:rPr>
+          <w:rFonts w:ascii="Helvetica Neue" w:eastAsia="Helvetica Neue" w:hAnsi="Helvetica Neue" w:cs="Helvetica Neue"/>
+          <w:b/>
+          <w:sz w:val="33"/>
+          <w:szCs w:val="33"/>
+          <w:u w:val="single"/>
+        </w:rPr>
+      </w:pPr>
+      <w:r>
+        <w:rPr>
+          <w:rFonts w:ascii="Helvetica Neue" w:eastAsia="Helvetica Neue" w:hAnsi="Helvetica Neue" w:cs="Helvetica Neue"/>
+          <w:bCs/>
+          <w:sz w:val="33"/>
+          <w:szCs w:val="33"/>
+        </w:rPr>
+        <w:t xml:space="preserve">Most of our test cases went smoothly, as many of the bugs were ironed out during development. At this stage in development, the fundamental file scan/manual hash entry functions worked as intended, outside of not handling unsupported file types, which was quickly fixed. </w:t>
+      </w:r>
+    </w:p>
+    <w:p>
+      <w:pPr>
+        <w:pStyle w:val="ListParagraph"/>
+        <w:numPr>
+          <w:ilvl w:val="0"/>
+          <w:numId w:val="1"/>
+        </w:numPr>
+        <w:rPr>
+          <w:rFonts w:ascii="Helvetica Neue" w:eastAsia="Helvetica Neue" w:hAnsi="Helvetica Neue" w:cs="Helvetica Neue"/>
+          <w:b/>
+          <w:sz w:val="33"/>
+          <w:szCs w:val="33"/>
+          <w:u w:val="single"/>
+        </w:rPr>
+      </w:pPr>
+      <w:r>
+        <w:rPr>
+          <w:rFonts w:ascii="Helvetica Neue" w:eastAsia="Helvetica Neue" w:hAnsi="Helvetica Neue" w:cs="Helvetica Neue"/>
+          <w:bCs/>
+          <w:sz w:val="33"/>
+          <w:szCs w:val="33"/>
+        </w:rPr>
+        <w:t>Tests like passing a non/malicious file through the file scanner worked as intended, with the app outputting the danger percentage to the user. This also applied to passing the hashes manually.</w:t>
+      </w:r>
+      <w:r>
+        <w:rPr>
+          <w:rFonts w:ascii="Helvetica Neue" w:eastAsia="Helvetica Neue" w:hAnsi="Helvetica Neue" w:cs="Helvetica Neue"/>
+          <w:bCs/>
+          <w:sz w:val="33"/>
+          <w:szCs w:val="33"/>
+        </w:rPr>
+        <w:t xml:space="preserve"> </w:t>
+      </w:r>
+      <w:proofErr w:type="gramStart"/>
+      <w:r>
+        <w:rPr>
+          <w:rFonts w:ascii="Helvetica Neue" w:eastAsia="Helvetica Neue" w:hAnsi="Helvetica Neue" w:cs="Helvetica Neue"/>
+          <w:bCs/>
+          <w:sz w:val="33"/>
+          <w:szCs w:val="33"/>
+        </w:rPr>
+        <w:t>Both of these</w:t>
+      </w:r>
+      <w:proofErr w:type="gramEnd"/>
+      <w:r>
+        <w:rPr>
+          <w:rFonts w:ascii="Helvetica Neue" w:eastAsia="Helvetica Neue" w:hAnsi="Helvetica Neue" w:cs="Helvetica Neue"/>
+          <w:bCs/>
+          <w:sz w:val="33"/>
+          <w:szCs w:val="33"/>
+        </w:rPr>
+        <w:t xml:space="preserve"> had the actual result identically matching the expected result.</w:t>
+      </w:r>
+    </w:p>
+    <w:p>
+      <w:pPr>
+        <w:pStyle w:val="ListParagraph"/>
+        <w:numPr>
+          <w:ilvl w:val="0"/>
+          <w:numId w:val="1"/>
+        </w:numPr>
+        <w:rPr>
+          <w:rFonts w:ascii="Helvetica Neue" w:eastAsia="Helvetica Neue" w:hAnsi="Helvetica Neue" w:cs="Helvetica Neue"/>
+          <w:b/>
+          <w:sz w:val="33"/>
+          <w:szCs w:val="33"/>
+          <w:u w:val="single"/>
+        </w:rPr>
+      </w:pPr>
+      <w:r>
+        <w:rPr>
+          <w:rFonts w:ascii="Helvetica Neue" w:eastAsia="Helvetica Neue" w:hAnsi="Helvetica Neue" w:cs="Helvetica Neue"/>
+          <w:bCs/>
+          <w:sz w:val="33"/>
+          <w:szCs w:val="33"/>
+        </w:rPr>
+        <w:t xml:space="preserve">The only defect detected was the application not being able to handle invalid filetypes/URL’s, which was fixed to point to a “Hash not found” screen, as intended. The defect lied in the flask server receiving the unsupported file, then trying to make an API call with it, </w:t>
+      </w:r>
+      <w:r>
+        <w:rPr>
+          <w:rFonts w:ascii="Helvetica Neue" w:eastAsia="Helvetica Neue" w:hAnsi="Helvetica Neue" w:cs="Helvetica Neue"/>
+          <w:bCs/>
+          <w:sz w:val="33"/>
+          <w:szCs w:val="33"/>
+        </w:rPr>
+        <w:t xml:space="preserve">which resulted in an error. To fix this, we checked that the filetype was known (supported), rather than allowing any filetype. </w:t>
+      </w:r>
+    </w:p>
+    <w:p>
+      <w:pPr>
+        <w:rPr>
+          <w:rFonts w:ascii="Helvetica Neue" w:eastAsia="Helvetica Neue" w:hAnsi="Helvetica Neue" w:cs="Helvetica Neue"/>
+          <w:b/>
+          <w:sz w:val="33"/>
+          <w:szCs w:val="33"/>
+          <w:u w:val="single"/>
+        </w:rPr>
+      </w:pPr>
+    </w:p>
+    <w:p>
+      <w:pPr>
+        <w:rPr>
+          <w:rFonts w:ascii="Helvetica Neue" w:eastAsia="Helvetica Neue" w:hAnsi="Helvetica Neue" w:cs="Helvetica Neue"/>
+          <w:b/>
+          <w:sz w:val="33"/>
+          <w:szCs w:val="33"/>
+          <w:u w:val="single"/>
+        </w:rPr>
+      </w:pPr>
+    </w:p>
     <w:p/>
     <w:sectPr>
-      <w:headerReference w:type="default" r:id="rId6"/>
-      <w:footerReference w:type="default" r:id="rId7"/>
+      <w:headerReference w:type="default" r:id="rId7"/>
+      <w:footerReference w:type="default" r:id="rId8"/>
       <w:pgSz w:w="12240" w:h="15840"/>
       <w:pgMar w:top="1440" w:right="1440" w:bottom="1440" w:left="1440" w:header="720" w:footer="720" w:gutter="0"/>
       <w:pgNumType w:start="1"/>
@@ -9231,6 +10227,126 @@
 <w:hdr xmlns:wpc="http://schemas.microsoft.com/office/word/2010/wordprocessingCanvas" xmlns:cx="http://schemas.microsoft.com/office/drawing/2014/chartex" xmlns:cx1="http://schemas.microsoft.com/office/drawing/2015/9/8/chartex" xmlns:cx2="http://schemas.microsoft.com/office/drawing/2015/10/21/chartex" xmlns:cx3="http://schemas.microsoft.com/office/drawing/2016/5/9/chartex" xmlns:cx4="http://schemas.microsoft.com/office/drawing/2016/5/10/chartex" xmlns:cx5="http://schemas.microsoft.com/office/drawing/2016/5/11/chartex" xmlns:cx6="http://schemas.microsoft.com/office/drawing/2016/5/12/chartex" xmlns:cx7="http://schemas.microsoft.com/office/drawing/2016/5/13/chartex" xmlns:cx8="http://schemas.microsoft.com/office/drawing/2016/5/14/chartex" xmlns:mc="http://schemas.openxmlformats.org/markup-compatibility/2006" xmlns:aink="http://schemas.microsoft.com/office/drawing/2016/ink" xmlns:am3d="http://schemas.microsoft.com/office/drawing/2017/model3d" xmlns:o="urn:schemas-microsoft-com:office:office" xmlns:r="http://schemas.openxmlformats.org/officeDocument/2006/relationships" xmlns:m="http://schemas.openxmlformats.org/officeDocument/2006/math" xmlns:v="urn:schemas-microsoft-com:vml" xmlns:wp14="http://schemas.microsoft.com/office/word/2010/wordprocessingDrawing" xmlns:wp="http://schemas.openxmlformats.org/drawingml/2006/wordprocessingDrawing" xmlns:w10="urn:schemas-microsoft-com:office:word" xmlns:w="http://schemas.openxmlformats.org/wordprocessingml/2006/main" xmlns:w14="http://schemas.microsoft.com/office/word/2010/wordml" xmlns:w15="http://schemas.microsoft.com/office/word/2012/wordml" xmlns:w16cex="http://schemas.microsoft.com/office/word/2018/wordml/cex" xmlns:w16cid="http://schemas.microsoft.com/office/word/2016/wordml/cid" xmlns:w16="http://schemas.microsoft.com/office/word/2018/wordml" xmlns:w16sdtdh="http://schemas.microsoft.com/office/word/2020/wordml/sdtdatahash" xmlns:w16se="http://schemas.microsoft.com/office/word/2015/wordml/symex" xmlns:wpg="http://schemas.microsoft.com/office/word/2010/wordprocessingGroup" xmlns:wpi="http://schemas.microsoft.com/office/word/2010/wordprocessingInk" xmlns:wne="http://schemas.microsoft.com/office/word/2006/wordml" xmlns:wps="http://schemas.microsoft.com/office/word/2010/wordprocessingShape" mc:Ignorable="w14 w15 w16se w16cid w16 w16cex w16sdtdh wp14">
   <w:p/>
 </w:hdr>
+</file>
+
+<file path=word/numbering.xml><?xml version="1.0" encoding="utf-8"?>
+<w:numbering xmlns:wpc="http://schemas.microsoft.com/office/word/2010/wordprocessingCanvas" xmlns:cx="http://schemas.microsoft.com/office/drawing/2014/chartex" xmlns:cx1="http://schemas.microsoft.com/office/drawing/2015/9/8/chartex" xmlns:cx2="http://schemas.microsoft.com/office/drawing/2015/10/21/chartex" xmlns:cx3="http://schemas.microsoft.com/office/drawing/2016/5/9/chartex" xmlns:cx4="http://schemas.microsoft.com/office/drawing/2016/5/10/chartex" xmlns:cx5="http://schemas.microsoft.com/office/drawing/2016/5/11/chartex" xmlns:cx6="http://schemas.microsoft.com/office/drawing/2016/5/12/chartex" xmlns:cx7="http://schemas.microsoft.com/office/drawing/2016/5/13/chartex" xmlns:cx8="http://schemas.microsoft.com/office/drawing/2016/5/14/chartex" xmlns:mc="http://schemas.openxmlformats.org/markup-compatibility/2006" xmlns:aink="http://schemas.microsoft.com/office/drawing/2016/ink" xmlns:am3d="http://schemas.microsoft.com/office/drawing/2017/model3d" xmlns:o="urn:schemas-microsoft-com:office:office" xmlns:r="http://schemas.openxmlformats.org/officeDocument/2006/relationships" xmlns:m="http://schemas.openxmlformats.org/officeDocument/2006/math" xmlns:v="urn:schemas-microsoft-com:vml" xmlns:wp14="http://schemas.microsoft.com/office/word/2010/wordprocessingDrawing" xmlns:wp="http://schemas.openxmlformats.org/drawingml/2006/wordprocessingDrawing" xmlns:w10="urn:schemas-microsoft-com:office:word" xmlns:w="http://schemas.openxmlformats.org/wordprocessingml/2006/main" xmlns:w14="http://schemas.microsoft.com/office/word/2010/wordml" xmlns:w15="http://schemas.microsoft.com/office/word/2012/wordml" xmlns:w16cex="http://schemas.microsoft.com/office/word/2018/wordml/cex" xmlns:w16cid="http://schemas.microsoft.com/office/word/2016/wordml/cid" xmlns:w16="http://schemas.microsoft.com/office/word/2018/wordml" xmlns:w16sdtdh="http://schemas.microsoft.com/office/word/2020/wordml/sdtdatahash" xmlns:w16se="http://schemas.microsoft.com/office/word/2015/wordml/symex" xmlns:wpg="http://schemas.microsoft.com/office/word/2010/wordprocessingGroup" xmlns:wpi="http://schemas.microsoft.com/office/word/2010/wordprocessingInk" xmlns:wne="http://schemas.microsoft.com/office/word/2006/wordml" xmlns:wps="http://schemas.microsoft.com/office/word/2010/wordprocessingShape" mc:Ignorable="w14 w15 w16se w16cid w16 w16cex w16sdtdh wp14">
+  <w:abstractNum w:abstractNumId="0" w15:restartNumberingAfterBreak="0">
+    <w:nsid w:val="66C4418B"/>
+    <w:multiLevelType w:val="hybridMultilevel"/>
+    <w:tmpl w:val="D048DE82"/>
+    <w:lvl w:ilvl="0" w:tplc="F96C588E">
+      <w:numFmt w:val="bullet"/>
+      <w:lvlText w:val="-"/>
+      <w:lvlJc w:val="left"/>
+      <w:pPr>
+        <w:ind w:left="720" w:hanging="360"/>
+      </w:pPr>
+      <w:rPr>
+        <w:rFonts w:ascii="Helvetica Neue" w:eastAsia="Helvetica Neue" w:hAnsi="Helvetica Neue" w:cs="Helvetica Neue" w:hint="default"/>
+      </w:rPr>
+    </w:lvl>
+    <w:lvl w:ilvl="1" w:tplc="04090003" w:tentative="1">
+      <w:start w:val="1"/>
+      <w:numFmt w:val="bullet"/>
+      <w:lvlText w:val="o"/>
+      <w:lvlJc w:val="left"/>
+      <w:pPr>
+        <w:ind w:left="1440" w:hanging="360"/>
+      </w:pPr>
+      <w:rPr>
+        <w:rFonts w:ascii="Courier New" w:hAnsi="Courier New" w:cs="Courier New" w:hint="default"/>
+      </w:rPr>
+    </w:lvl>
+    <w:lvl w:ilvl="2" w:tplc="04090005" w:tentative="1">
+      <w:start w:val="1"/>
+      <w:numFmt w:val="bullet"/>
+      <w:lvlText w:val=""/>
+      <w:lvlJc w:val="left"/>
+      <w:pPr>
+        <w:ind w:left="2160" w:hanging="360"/>
+      </w:pPr>
+      <w:rPr>
+        <w:rFonts w:ascii="Wingdings" w:hAnsi="Wingdings" w:hint="default"/>
+      </w:rPr>
+    </w:lvl>
+    <w:lvl w:ilvl="3" w:tplc="04090001" w:tentative="1">
+      <w:start w:val="1"/>
+      <w:numFmt w:val="bullet"/>
+      <w:lvlText w:val=""/>
+      <w:lvlJc w:val="left"/>
+      <w:pPr>
+        <w:ind w:left="2880" w:hanging="360"/>
+      </w:pPr>
+      <w:rPr>
+        <w:rFonts w:ascii="Symbol" w:hAnsi="Symbol" w:hint="default"/>
+      </w:rPr>
+    </w:lvl>
+    <w:lvl w:ilvl="4" w:tplc="04090003" w:tentative="1">
+      <w:start w:val="1"/>
+      <w:numFmt w:val="bullet"/>
+      <w:lvlText w:val="o"/>
+      <w:lvlJc w:val="left"/>
+      <w:pPr>
+        <w:ind w:left="3600" w:hanging="360"/>
+      </w:pPr>
+      <w:rPr>
+        <w:rFonts w:ascii="Courier New" w:hAnsi="Courier New" w:cs="Courier New" w:hint="default"/>
+      </w:rPr>
+    </w:lvl>
+    <w:lvl w:ilvl="5" w:tplc="04090005" w:tentative="1">
+      <w:start w:val="1"/>
+      <w:numFmt w:val="bullet"/>
+      <w:lvlText w:val=""/>
+      <w:lvlJc w:val="left"/>
+      <w:pPr>
+        <w:ind w:left="4320" w:hanging="360"/>
+      </w:pPr>
+      <w:rPr>
+        <w:rFonts w:ascii="Wingdings" w:hAnsi="Wingdings" w:hint="default"/>
+      </w:rPr>
+    </w:lvl>
+    <w:lvl w:ilvl="6" w:tplc="04090001" w:tentative="1">
+      <w:start w:val="1"/>
+      <w:numFmt w:val="bullet"/>
+      <w:lvlText w:val=""/>
+      <w:lvlJc w:val="left"/>
+      <w:pPr>
+        <w:ind w:left="5040" w:hanging="360"/>
+      </w:pPr>
+      <w:rPr>
+        <w:rFonts w:ascii="Symbol" w:hAnsi="Symbol" w:hint="default"/>
+      </w:rPr>
+    </w:lvl>
+    <w:lvl w:ilvl="7" w:tplc="04090003" w:tentative="1">
+      <w:start w:val="1"/>
+      <w:numFmt w:val="bullet"/>
+      <w:lvlText w:val="o"/>
+      <w:lvlJc w:val="left"/>
+      <w:pPr>
+        <w:ind w:left="5760" w:hanging="360"/>
+      </w:pPr>
+      <w:rPr>
+        <w:rFonts w:ascii="Courier New" w:hAnsi="Courier New" w:cs="Courier New" w:hint="default"/>
+      </w:rPr>
+    </w:lvl>
+    <w:lvl w:ilvl="8" w:tplc="04090005" w:tentative="1">
+      <w:start w:val="1"/>
+      <w:numFmt w:val="bullet"/>
+      <w:lvlText w:val=""/>
+      <w:lvlJc w:val="left"/>
+      <w:pPr>
+        <w:ind w:left="6480" w:hanging="360"/>
+      </w:pPr>
+      <w:rPr>
+        <w:rFonts w:ascii="Wingdings" w:hAnsi="Wingdings" w:hint="default"/>
+      </w:rPr>
+    </w:lvl>
+  </w:abstractNum>
+  <w:num w:numId="1">
+    <w:abstractNumId w:val="0"/>
+  </w:num>
+</w:numbering>
 </file>
 
 <file path=word/styles.xml><?xml version="1.0" encoding="utf-8"?>
@@ -9942,6 +11058,17 @@
       <w:tblStyleColBandSize w:val="1"/>
     </w:tblPr>
   </w:style>
+  <w:style w:type="paragraph" w:styleId="ListParagraph">
+    <w:name w:val="List Paragraph"/>
+    <w:basedOn w:val="Normal"/>
+    <w:uiPriority w:val="34"/>
+    <w:qFormat/>
+    <w:rsid w:val="004752BC"/>
+    <w:pPr>
+      <w:ind w:left="720"/>
+      <w:contextualSpacing/>
+    </w:pPr>
+  </w:style>
 </w:styles>
 </file>
 
